--- a/thesis_v2/Figures/dsp_analysis.docx
+++ b/thesis_v2/Figures/dsp_analysis.docx
@@ -5,32 +5,33 @@
     <w:p>
       <w:r>
         <w:rPr>
+          <w:rFonts w:cstheme="minorHAnsi"/>
           <w:noProof/>
         </w:rPr>
         <mc:AlternateContent>
           <mc:Choice Requires="wps">
             <w:drawing>
-              <wp:anchor distT="0" distB="0" distL="114300" distR="114300" simplePos="0" relativeHeight="251659264" behindDoc="0" locked="0" layoutInCell="1" allowOverlap="1">
+              <wp:anchor distT="0" distB="0" distL="114300" distR="114300" simplePos="0" relativeHeight="251674624" behindDoc="0" locked="0" layoutInCell="1" allowOverlap="1" wp14:anchorId="56B4E64F" wp14:editId="74F450E5">
                 <wp:simplePos x="0" y="0"/>
                 <wp:positionH relativeFrom="column">
-                  <wp:posOffset>-463377</wp:posOffset>
+                  <wp:posOffset>-374693</wp:posOffset>
                 </wp:positionH>
                 <wp:positionV relativeFrom="paragraph">
-                  <wp:posOffset>-593264</wp:posOffset>
+                  <wp:posOffset>-455902</wp:posOffset>
                 </wp:positionV>
-                <wp:extent cx="6774872" cy="10177895"/>
-                <wp:effectExtent l="0" t="0" r="26035" b="13970"/>
+                <wp:extent cx="605790" cy="421640"/>
+                <wp:effectExtent l="0" t="0" r="3810" b="0"/>
                 <wp:wrapNone/>
-                <wp:docPr id="2" name="Zone de texte 2"/>
+                <wp:docPr id="6" name="Zone de texte 6"/>
                 <wp:cNvGraphicFramePr/>
                 <a:graphic xmlns:a="http://schemas.openxmlformats.org/drawingml/2006/main">
                   <a:graphicData uri="http://schemas.microsoft.com/office/word/2010/wordprocessingShape">
                     <wps:wsp>
                       <wps:cNvSpPr txBox="1"/>
                       <wps:spPr>
-                        <a:xfrm>
+                        <a:xfrm flipH="1">
                           <a:off x="0" y="0"/>
-                          <a:ext cx="6774872" cy="10177895"/>
+                          <a:ext cx="605790" cy="421640"/>
                         </a:xfrm>
                         <a:prstGeom prst="rect">
                           <a:avLst/>
@@ -39,9 +40,7 @@
                           <a:schemeClr val="lt1"/>
                         </a:solidFill>
                         <a:ln w="6350">
-                          <a:solidFill>
-                            <a:prstClr val="black"/>
-                          </a:solidFill>
+                          <a:noFill/>
                         </a:ln>
                       </wps:spPr>
                       <wps:txbx>
@@ -49,480 +48,29 @@
                           <w:p>
                             <w:pPr>
                               <w:rPr>
+                                <w:rFonts w:asciiTheme="minorBidi" w:hAnsiTheme="minorBidi"/>
+                              </w:rPr>
+                            </w:pPr>
+                            <w:r>
+                              <w:rPr>
+                                <w:rFonts w:asciiTheme="minorBidi" w:hAnsiTheme="minorBidi"/>
                                 <w:b/>
                                 <w:bCs/>
-                                <w:sz w:val="32"/>
-                                <w:szCs w:val="32"/>
-                              </w:rPr>
-                            </w:pPr>
-                            <w:bookmarkStart w:id="0" w:name="_GoBack"/>
-                            <w:r>
-                              <w:rPr>
+                                <w:sz w:val="24"/>
+                                <w:szCs w:val="24"/>
+                              </w:rPr>
+                              <w:t>D</w:t>
+                            </w:r>
+                            <w:r>
+                              <w:rPr>
+                                <w:rFonts w:asciiTheme="minorBidi" w:hAnsiTheme="minorBidi"/>
                                 <w:b/>
                                 <w:bCs/>
-                                <w:sz w:val="32"/>
-                                <w:szCs w:val="32"/>
-                              </w:rPr>
-                              <w:t xml:space="preserve">[DP: Où aller manger ce soir] </w:t>
-                            </w:r>
-                          </w:p>
-                          <w:p>
-                            <w:pPr>
-                              <w:rPr>
-                                <w:sz w:val="28"/>
-                                <w:szCs w:val="28"/>
-                              </w:rPr>
-                            </w:pPr>
-                            <w:r>
-                              <w:rPr>
-                                <w:sz w:val="28"/>
-                                <w:szCs w:val="28"/>
-                              </w:rPr>
-                              <w:t>B: ou est que tu veux aller manger ce soir ?</w:t>
-                            </w:r>
-                          </w:p>
-                          <w:p>
-                            <w:pPr>
-                              <w:rPr>
-                                <w:sz w:val="28"/>
-                                <w:szCs w:val="28"/>
-                              </w:rPr>
-                            </w:pPr>
-                            <w:r>
-                              <w:rPr>
-                                <w:sz w:val="28"/>
-                                <w:szCs w:val="28"/>
-                              </w:rPr>
-                              <w:t xml:space="preserve">A: ..., bah moi je vais souvent manger au même restaurant à paris, au fait.  </w:t>
-                            </w:r>
-                          </w:p>
-                          <w:p>
-                            <w:pPr>
-                              <w:ind w:firstLine="708"/>
-                              <w:rPr>
-                                <w:b/>
-                                <w:bCs/>
-                                <w:sz w:val="32"/>
-                                <w:szCs w:val="32"/>
-                              </w:rPr>
-                            </w:pPr>
-                            <w:r>
-                              <w:rPr>
-                                <w:b/>
-                                <w:bCs/>
-                                <w:sz w:val="32"/>
-                                <w:szCs w:val="32"/>
-                              </w:rPr>
-                              <w:t xml:space="preserve">[DSP1:  Proposition d'un restaurant breton] </w:t>
-                            </w:r>
-                          </w:p>
-                          <w:p>
-                            <w:pPr>
-                              <w:ind w:firstLine="708"/>
-                              <w:rPr>
-                                <w:sz w:val="28"/>
-                                <w:szCs w:val="28"/>
-                              </w:rPr>
-                            </w:pPr>
-                            <w:r>
-                              <w:rPr>
-                                <w:sz w:val="28"/>
-                                <w:szCs w:val="28"/>
-                              </w:rPr>
-                              <w:t xml:space="preserve">A: Alors j'avoue j'aime bien les restaurants breton.  </w:t>
-                            </w:r>
-                          </w:p>
-                          <w:p>
-                            <w:pPr>
-                              <w:ind w:firstLine="708"/>
-                              <w:rPr>
-                                <w:sz w:val="28"/>
-                                <w:szCs w:val="28"/>
-                              </w:rPr>
-                            </w:pPr>
-                            <w:r>
-                              <w:rPr>
-                                <w:sz w:val="28"/>
-                                <w:szCs w:val="28"/>
-                              </w:rPr>
-                              <w:t>A: J'aime bien manger des crêpes.</w:t>
-                            </w:r>
-                          </w:p>
-                          <w:p>
-                            <w:pPr>
-                              <w:ind w:firstLine="708"/>
-                              <w:rPr>
-                                <w:sz w:val="28"/>
-                                <w:szCs w:val="28"/>
-                              </w:rPr>
-                            </w:pPr>
-                            <w:r>
-                              <w:rPr>
-                                <w:sz w:val="28"/>
-                                <w:szCs w:val="28"/>
-                              </w:rPr>
-                              <w:t>B: j'ai passé 3 ans à Rennes...</w:t>
-                            </w:r>
-                          </w:p>
-                          <w:p>
-                            <w:pPr>
-                              <w:ind w:firstLine="708"/>
-                              <w:rPr>
-                                <w:sz w:val="28"/>
-                                <w:szCs w:val="28"/>
-                              </w:rPr>
-                            </w:pPr>
-                            <w:r>
-                              <w:rPr>
-                                <w:sz w:val="28"/>
-                                <w:szCs w:val="28"/>
-                              </w:rPr>
-                              <w:t xml:space="preserve">A: Souvent les bonnes crêperies sont à Montparnasse. </w:t>
-                            </w:r>
-                          </w:p>
-                          <w:p>
-                            <w:pPr>
-                              <w:ind w:left="708"/>
-                              <w:rPr>
-                                <w:sz w:val="28"/>
-                                <w:szCs w:val="28"/>
-                              </w:rPr>
-                            </w:pPr>
-                            <w:r>
-                              <w:rPr>
-                                <w:sz w:val="28"/>
-                                <w:szCs w:val="28"/>
-                              </w:rPr>
-                              <w:t xml:space="preserve">A: Je vais souvent à une crêperie qui s'appelle le Josselin et le petit Josselin. Il              y'en a deux au fait.   </w:t>
-                            </w:r>
-                          </w:p>
-                          <w:p>
-                            <w:pPr>
-                              <w:ind w:firstLine="708"/>
-                              <w:rPr>
-                                <w:sz w:val="28"/>
-                                <w:szCs w:val="28"/>
-                              </w:rPr>
-                            </w:pPr>
-                            <w:r>
-                              <w:rPr>
-                                <w:sz w:val="28"/>
-                                <w:szCs w:val="28"/>
-                              </w:rPr>
-                              <w:t>A:Les crêpes sont très bonnes. Elles sont costaux mais elles sont très bonnes.</w:t>
-                            </w:r>
-                          </w:p>
-                          <w:p>
-                            <w:pPr>
-                              <w:ind w:firstLine="708"/>
-                              <w:rPr>
-                                <w:b/>
-                                <w:bCs/>
-                                <w:sz w:val="32"/>
-                                <w:szCs w:val="32"/>
-                              </w:rPr>
-                            </w:pPr>
-                            <w:r>
-                              <w:rPr>
-                                <w:b/>
-                                <w:bCs/>
-                                <w:sz w:val="32"/>
-                                <w:szCs w:val="32"/>
-                              </w:rPr>
-                              <w:t>[DSP 2 : Rejet de la proposition et comparaison avec ce que B connait]</w:t>
-                            </w:r>
-                          </w:p>
-                          <w:p>
-                            <w:pPr>
-                              <w:ind w:firstLine="708"/>
-                              <w:rPr>
-                                <w:sz w:val="28"/>
-                                <w:szCs w:val="28"/>
-                              </w:rPr>
-                            </w:pPr>
-                            <w:r>
-                              <w:rPr>
-                                <w:sz w:val="28"/>
-                                <w:szCs w:val="28"/>
-                              </w:rPr>
-                              <w:t xml:space="preserve">B: Ayant passé 3 ans à Rennes. Les crêperies sur paris sont un peu moyennes. </w:t>
-                            </w:r>
-                          </w:p>
-                          <w:p>
-                            <w:pPr>
-                              <w:ind w:firstLine="708"/>
-                              <w:rPr>
-                                <w:sz w:val="28"/>
-                                <w:szCs w:val="28"/>
-                              </w:rPr>
-                            </w:pPr>
-                            <w:r>
-                              <w:rPr>
-                                <w:sz w:val="28"/>
-                                <w:szCs w:val="28"/>
-                              </w:rPr>
-                              <w:t xml:space="preserve">A: tu trouveras de meilleures crêperies à Rennes. </w:t>
-                            </w:r>
-                          </w:p>
-                          <w:p>
-                            <w:pPr>
-                              <w:ind w:left="708"/>
-                              <w:rPr>
-                                <w:b/>
-                                <w:bCs/>
-                                <w:sz w:val="32"/>
-                                <w:szCs w:val="32"/>
-                              </w:rPr>
-                            </w:pPr>
-                            <w:r>
-                              <w:rPr>
-                                <w:b/>
-                                <w:bCs/>
-                                <w:sz w:val="32"/>
-                                <w:szCs w:val="32"/>
-                              </w:rPr>
-                              <w:t>[DSP3: Proposer un restaurant japonais]</w:t>
-                            </w:r>
-                          </w:p>
-                          <w:p>
-                            <w:pPr>
-                              <w:ind w:left="708"/>
-                              <w:rPr>
-                                <w:sz w:val="28"/>
-                                <w:szCs w:val="28"/>
-                              </w:rPr>
-                            </w:pPr>
-                            <w:r>
-                              <w:rPr>
-                                <w:sz w:val="28"/>
-                                <w:szCs w:val="28"/>
-                              </w:rPr>
-                              <w:t xml:space="preserve">B: Sinon j'aime bien japonais </w:t>
-                            </w:r>
-                          </w:p>
-                          <w:p>
-                            <w:pPr>
-                              <w:ind w:left="708"/>
-                              <w:rPr>
-                                <w:sz w:val="28"/>
-                                <w:szCs w:val="28"/>
-                              </w:rPr>
-                            </w:pPr>
-                            <w:r>
-                              <w:rPr>
-                                <w:sz w:val="28"/>
-                                <w:szCs w:val="28"/>
-                              </w:rPr>
-                              <w:t xml:space="preserve">A: Je n'aime pas du tout le japonais. </w:t>
-                            </w:r>
-                          </w:p>
-                          <w:p>
-                            <w:pPr>
-                              <w:ind w:left="708"/>
-                              <w:rPr>
-                                <w:sz w:val="28"/>
-                                <w:szCs w:val="28"/>
-                              </w:rPr>
-                            </w:pPr>
-                            <w:r>
-                              <w:rPr>
-                                <w:sz w:val="28"/>
-                                <w:szCs w:val="28"/>
-                              </w:rPr>
-                              <w:t xml:space="preserve">B: tu n'aimes pas tous ce qui est poisson cru ... </w:t>
-                            </w:r>
-                          </w:p>
-                          <w:p>
-                            <w:pPr>
-                              <w:ind w:left="708"/>
-                              <w:rPr>
-                                <w:sz w:val="28"/>
-                                <w:szCs w:val="28"/>
-                              </w:rPr>
-                            </w:pPr>
-                            <w:r>
-                              <w:rPr>
-                                <w:sz w:val="28"/>
-                                <w:szCs w:val="28"/>
-                              </w:rPr>
-                              <w:t xml:space="preserve">A: je n'aime pas trop la cuisine asiatique encore moins japonais. </w:t>
-                            </w:r>
-                          </w:p>
-                          <w:p>
-                            <w:pPr>
-                              <w:ind w:left="708"/>
-                              <w:rPr>
-                                <w:sz w:val="28"/>
-                                <w:szCs w:val="28"/>
-                              </w:rPr>
-                            </w:pPr>
-                            <w:r>
-                              <w:rPr>
-                                <w:sz w:val="28"/>
-                                <w:szCs w:val="28"/>
-                              </w:rPr>
-                              <w:t>A: Je n'aime pas trop les sushi déjà.</w:t>
-                            </w:r>
-                          </w:p>
-                          <w:p>
-                            <w:pPr>
-                              <w:ind w:left="708"/>
-                              <w:rPr>
-                                <w:sz w:val="28"/>
-                                <w:szCs w:val="28"/>
-                              </w:rPr>
-                            </w:pPr>
-                            <w:r>
-                              <w:rPr>
-                                <w:sz w:val="28"/>
-                                <w:szCs w:val="28"/>
-                              </w:rPr>
-                              <w:t>A: Non je ne suis pas trop cuisine asiatique</w:t>
-                            </w:r>
-                          </w:p>
-                          <w:p>
-                            <w:pPr>
-                              <w:ind w:left="708"/>
-                              <w:rPr>
-                                <w:b/>
-                                <w:bCs/>
-                                <w:sz w:val="32"/>
-                                <w:szCs w:val="32"/>
-                              </w:rPr>
-                            </w:pPr>
-                            <w:r>
-                              <w:rPr>
-                                <w:b/>
-                                <w:bCs/>
-                                <w:sz w:val="32"/>
-                                <w:szCs w:val="32"/>
-                              </w:rPr>
-                              <w:t>[DSP 4: Proposer un restaurant ]</w:t>
-                            </w:r>
-                          </w:p>
-                          <w:p>
-                            <w:pPr>
-                              <w:ind w:left="708"/>
-                              <w:rPr>
-                                <w:sz w:val="28"/>
-                                <w:szCs w:val="28"/>
-                              </w:rPr>
-                            </w:pPr>
-                            <w:r>
-                              <w:rPr>
-                                <w:sz w:val="28"/>
-                                <w:szCs w:val="28"/>
-                              </w:rPr>
-                              <w:t xml:space="preserve">B: du coup pas crêperie, pas japonais. </w:t>
-                            </w:r>
-                          </w:p>
-                          <w:p>
-                            <w:pPr>
-                              <w:ind w:left="708"/>
-                              <w:rPr>
-                                <w:sz w:val="28"/>
-                                <w:szCs w:val="28"/>
-                              </w:rPr>
-                            </w:pPr>
-                            <w:r>
-                              <w:rPr>
-                                <w:sz w:val="28"/>
-                                <w:szCs w:val="28"/>
-                              </w:rPr>
-                              <w:t xml:space="preserve">B: à Orsay, il y'a un restaurant brasserie qui s'appelle le gramophone à côté de la gare. </w:t>
-                            </w:r>
-                          </w:p>
-                          <w:p>
-                            <w:pPr>
-                              <w:ind w:left="708"/>
-                              <w:rPr>
-                                <w:b/>
-                                <w:bCs/>
-                                <w:sz w:val="32"/>
-                                <w:szCs w:val="32"/>
-                              </w:rPr>
-                            </w:pPr>
-                            <w:r>
-                              <w:rPr>
-                                <w:b/>
-                                <w:bCs/>
-                                <w:sz w:val="32"/>
-                                <w:szCs w:val="32"/>
-                              </w:rPr>
-                              <w:t>[DSP5: Proposition d’un restaurant africain + italien]</w:t>
-                            </w:r>
-                          </w:p>
-                          <w:p>
-                            <w:pPr>
-                              <w:ind w:left="708"/>
-                              <w:rPr>
-                                <w:sz w:val="28"/>
-                                <w:szCs w:val="28"/>
-                              </w:rPr>
-                            </w:pPr>
-                            <w:r>
-                              <w:rPr>
-                                <w:sz w:val="28"/>
-                                <w:szCs w:val="28"/>
-                              </w:rPr>
-                              <w:t xml:space="preserve">A: j'aime bien les restaurants italiens et africains aussi. c'est très bon aussi.  </w:t>
-                            </w:r>
-                          </w:p>
-                          <w:p>
-                            <w:pPr>
-                              <w:ind w:left="708"/>
-                              <w:rPr>
-                                <w:sz w:val="28"/>
-                                <w:szCs w:val="28"/>
-                              </w:rPr>
-                            </w:pPr>
-                            <w:r>
-                              <w:rPr>
-                                <w:sz w:val="28"/>
-                                <w:szCs w:val="28"/>
-                              </w:rPr>
-                              <w:t>B: les restaurants africains. je ne suis pas fan.</w:t>
-                            </w:r>
-                          </w:p>
-                          <w:p>
-                            <w:pPr>
-                              <w:ind w:left="708"/>
-                              <w:rPr>
-                                <w:sz w:val="28"/>
-                                <w:szCs w:val="28"/>
-                              </w:rPr>
-                            </w:pPr>
-                            <w:r>
-                              <w:rPr>
-                                <w:sz w:val="28"/>
-                                <w:szCs w:val="28"/>
-                              </w:rPr>
-                              <w:t xml:space="preserve">A: et les restaurants italiens ? </w:t>
-                            </w:r>
-                          </w:p>
-                          <w:p>
-                            <w:pPr>
-                              <w:ind w:left="708"/>
-                              <w:rPr>
-                                <w:sz w:val="28"/>
-                                <w:szCs w:val="28"/>
-                              </w:rPr>
-                            </w:pPr>
-                            <w:r>
-                              <w:rPr>
-                                <w:sz w:val="28"/>
-                                <w:szCs w:val="28"/>
-                              </w:rPr>
-                              <w:t xml:space="preserve">B: oui j'aime assez </w:t>
-                            </w:r>
-                            <w:r>
-                              <w:rPr>
-                                <w:sz w:val="28"/>
-                                <w:szCs w:val="28"/>
-                              </w:rPr>
-                              <w:t>…</w:t>
-                            </w:r>
-                            <w:bookmarkEnd w:id="0"/>
+                                <w:sz w:val="24"/>
+                                <w:szCs w:val="24"/>
+                              </w:rPr>
+                              <w:t>S0</w:t>
+                            </w:r>
                           </w:p>
                         </w:txbxContent>
                       </wps:txbx>
@@ -546,23 +94,2208 @@
           </mc:Choice>
           <mc:Fallback>
             <w:pict>
-              <v:shapetype id="_x0000_t202" coordsize="21600,21600" o:spt="202" path="m,l,21600r21600,l21600,xe">
+              <v:shapetype w14:anchorId="56B4E64F" id="_x0000_t202" coordsize="21600,21600" o:spt="202" path="m,l,21600r21600,l21600,xe">
                 <v:stroke joinstyle="miter"/>
                 <v:path gradientshapeok="t" o:connecttype="rect"/>
               </v:shapetype>
-              <v:shape id="Zone de texte 2" o:spid="_x0000_s1026" type="#_x0000_t202" style="position:absolute;margin-left:-36.5pt;margin-top:-46.7pt;width:533.45pt;height:801.4pt;z-index:251659264;visibility:visible;mso-wrap-style:square;mso-width-percent:0;mso-height-percent:0;mso-wrap-distance-left:9pt;mso-wrap-distance-top:0;mso-wrap-distance-right:9pt;mso-wrap-distance-bottom:0;mso-position-horizontal:absolute;mso-position-horizontal-relative:text;mso-position-vertical:absolute;mso-position-vertical-relative:text;mso-width-percent:0;mso-height-percent:0;mso-width-relative:margin;mso-height-relative:margin;v-text-anchor:top" o:gfxdata="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" fillcolor="white [3201]" strokeweight=".5pt">
+              <v:shape id="Zone de texte 6" o:spid="_x0000_s1026" type="#_x0000_t202" style="position:absolute;margin-left:-29.5pt;margin-top:-35.9pt;width:47.7pt;height:33.2pt;flip:x;z-index:251674624;visibility:visible;mso-wrap-style:square;mso-width-percent:0;mso-height-percent:0;mso-wrap-distance-left:9pt;mso-wrap-distance-top:0;mso-wrap-distance-right:9pt;mso-wrap-distance-bottom:0;mso-position-horizontal:absolute;mso-position-horizontal-relative:text;mso-position-vertical:absolute;mso-position-vertical-relative:text;mso-width-percent:0;mso-height-percent:0;mso-width-relative:margin;mso-height-relative:margin;v-text-anchor:top" o:gfxdata="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" fillcolor="white [3201]" stroked="f" strokeweight=".5pt">
                 <v:textbox>
                   <w:txbxContent>
                     <w:p>
                       <w:pPr>
                         <w:rPr>
+                          <w:rFonts w:asciiTheme="minorBidi" w:hAnsiTheme="minorBidi"/>
+                        </w:rPr>
+                      </w:pPr>
+                      <w:r>
+                        <w:rPr>
+                          <w:rFonts w:asciiTheme="minorBidi" w:hAnsiTheme="minorBidi"/>
+                          <w:b/>
+                          <w:bCs/>
+                          <w:sz w:val="24"/>
+                          <w:szCs w:val="24"/>
+                        </w:rPr>
+                        <w:t>D</w:t>
+                      </w:r>
+                      <w:r>
+                        <w:rPr>
+                          <w:rFonts w:asciiTheme="minorBidi" w:hAnsiTheme="minorBidi"/>
+                          <w:b/>
+                          <w:bCs/>
+                          <w:sz w:val="24"/>
+                          <w:szCs w:val="24"/>
+                        </w:rPr>
+                        <w:t>S0</w:t>
+                      </w:r>
+                    </w:p>
+                  </w:txbxContent>
+                </v:textbox>
+              </v:shape>
+            </w:pict>
+          </mc:Fallback>
+        </mc:AlternateContent>
+      </w:r>
+      <w:r>
+        <w:rPr>
+          <w:noProof/>
+        </w:rPr>
+        <mc:AlternateContent>
+          <mc:Choice Requires="wpg">
+            <w:drawing>
+              <wp:anchor distT="0" distB="0" distL="114300" distR="114300" simplePos="0" relativeHeight="251661312" behindDoc="0" locked="0" layoutInCell="1" allowOverlap="1" wp14:anchorId="20E77DA3" wp14:editId="6BCBA4F6">
+                <wp:simplePos x="0" y="0"/>
+                <wp:positionH relativeFrom="leftMargin">
+                  <wp:posOffset>457200</wp:posOffset>
+                </wp:positionH>
+                <wp:positionV relativeFrom="paragraph">
+                  <wp:posOffset>-571500</wp:posOffset>
+                </wp:positionV>
+                <wp:extent cx="438150" cy="10071431"/>
+                <wp:effectExtent l="0" t="0" r="19050" b="25400"/>
+                <wp:wrapNone/>
+                <wp:docPr id="10" name="Groupe 9">
+                  <a:extLst xmlns:a="http://schemas.openxmlformats.org/drawingml/2006/main"/>
+                </wp:docPr>
+                <wp:cNvGraphicFramePr/>
+                <a:graphic xmlns:a="http://schemas.openxmlformats.org/drawingml/2006/main">
+                  <a:graphicData uri="http://schemas.microsoft.com/office/word/2010/wordprocessingGroup">
+                    <wpg:wgp>
+                      <wpg:cNvGrpSpPr/>
+                      <wpg:grpSpPr>
+                        <a:xfrm>
+                          <a:off x="0" y="0"/>
+                          <a:ext cx="438150" cy="10071431"/>
+                          <a:chOff x="0" y="0"/>
+                          <a:chExt cx="377190" cy="6858000"/>
+                        </a:xfrm>
+                      </wpg:grpSpPr>
+                      <wps:wsp>
+                        <wps:cNvPr id="47" name="Connecteur droit 47">
+                          <a:extLst/>
+                        </wps:cNvPr>
+                        <wps:cNvCnPr/>
+                        <wps:spPr>
+                          <a:xfrm flipH="1">
+                            <a:off x="0" y="0"/>
+                            <a:ext cx="377190" cy="0"/>
+                          </a:xfrm>
+                          <a:prstGeom prst="line">
+                            <a:avLst/>
+                          </a:prstGeom>
+                          <a:ln w="12700">
+                            <a:solidFill>
+                              <a:schemeClr val="tx1"/>
+                            </a:solidFill>
+                          </a:ln>
+                        </wps:spPr>
+                        <wps:style>
+                          <a:lnRef idx="1">
+                            <a:schemeClr val="accent1"/>
+                          </a:lnRef>
+                          <a:fillRef idx="0">
+                            <a:schemeClr val="accent1"/>
+                          </a:fillRef>
+                          <a:effectRef idx="0">
+                            <a:schemeClr val="accent1"/>
+                          </a:effectRef>
+                          <a:fontRef idx="minor">
+                            <a:schemeClr val="tx1"/>
+                          </a:fontRef>
+                        </wps:style>
+                        <wps:bodyPr/>
+                      </wps:wsp>
+                      <wps:wsp>
+                        <wps:cNvPr id="49" name="Connecteur droit 49">
+                          <a:extLst/>
+                        </wps:cNvPr>
+                        <wps:cNvCnPr/>
+                        <wps:spPr>
+                          <a:xfrm flipH="1">
+                            <a:off x="0" y="6858000"/>
+                            <a:ext cx="377190" cy="0"/>
+                          </a:xfrm>
+                          <a:prstGeom prst="line">
+                            <a:avLst/>
+                          </a:prstGeom>
+                          <a:ln w="12700">
+                            <a:solidFill>
+                              <a:schemeClr val="tx1"/>
+                            </a:solidFill>
+                          </a:ln>
+                        </wps:spPr>
+                        <wps:style>
+                          <a:lnRef idx="1">
+                            <a:schemeClr val="accent1"/>
+                          </a:lnRef>
+                          <a:fillRef idx="0">
+                            <a:schemeClr val="accent1"/>
+                          </a:fillRef>
+                          <a:effectRef idx="0">
+                            <a:schemeClr val="accent1"/>
+                          </a:effectRef>
+                          <a:fontRef idx="minor">
+                            <a:schemeClr val="tx1"/>
+                          </a:fontRef>
+                        </wps:style>
+                        <wps:bodyPr/>
+                      </wps:wsp>
+                      <wps:wsp>
+                        <wps:cNvPr id="50" name="Connecteur droit 50">
+                          <a:extLst/>
+                        </wps:cNvPr>
+                        <wps:cNvCnPr>
+                          <a:cxnSpLocks/>
+                        </wps:cNvCnPr>
+                        <wps:spPr>
+                          <a:xfrm>
+                            <a:off x="0" y="0"/>
+                            <a:ext cx="0" cy="6858000"/>
+                          </a:xfrm>
+                          <a:prstGeom prst="line">
+                            <a:avLst/>
+                          </a:prstGeom>
+                          <a:ln w="12700">
+                            <a:solidFill>
+                              <a:schemeClr val="tx1"/>
+                            </a:solidFill>
+                          </a:ln>
+                        </wps:spPr>
+                        <wps:style>
+                          <a:lnRef idx="1">
+                            <a:schemeClr val="accent1"/>
+                          </a:lnRef>
+                          <a:fillRef idx="0">
+                            <a:schemeClr val="accent1"/>
+                          </a:fillRef>
+                          <a:effectRef idx="0">
+                            <a:schemeClr val="accent1"/>
+                          </a:effectRef>
+                          <a:fontRef idx="minor">
+                            <a:schemeClr val="tx1"/>
+                          </a:fontRef>
+                        </wps:style>
+                        <wps:bodyPr/>
+                      </wps:wsp>
+                    </wpg:wgp>
+                  </a:graphicData>
+                </a:graphic>
+                <wp14:sizeRelH relativeFrom="margin">
+                  <wp14:pctWidth>0</wp14:pctWidth>
+                </wp14:sizeRelH>
+                <wp14:sizeRelV relativeFrom="margin">
+                  <wp14:pctHeight>0</wp14:pctHeight>
+                </wp14:sizeRelV>
+              </wp:anchor>
+            </w:drawing>
+          </mc:Choice>
+          <mc:Fallback>
+            <w:pict>
+              <v:group w14:anchorId="64D56896" id="Groupe 9" o:spid="_x0000_s1026" style="position:absolute;margin-left:36pt;margin-top:-45pt;width:34.5pt;height:793.05pt;z-index:251661312;mso-position-horizontal-relative:left-margin-area;mso-width-relative:margin;mso-height-relative:margin" coordsize="3771,68580" o:gfxdata="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">
+                <v:line id="Connecteur droit 47" o:spid="_x0000_s1027" style="position:absolute;flip:x;visibility:visible;mso-wrap-style:square" from="0,0" to="3771,0" o:connectortype="straight" o:gfxdata="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" strokecolor="black [3213]" strokeweight="1pt">
+                  <v:stroke joinstyle="miter"/>
+                </v:line>
+                <v:line id="Connecteur droit 49" o:spid="_x0000_s1028" style="position:absolute;flip:x;visibility:visible;mso-wrap-style:square" from="0,68580" to="3771,68580" o:connectortype="straight" o:gfxdata="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" strokecolor="black [3213]" strokeweight="1pt">
+                  <v:stroke joinstyle="miter"/>
+                </v:line>
+                <v:line id="Connecteur droit 50" o:spid="_x0000_s1029" style="position:absolute;visibility:visible;mso-wrap-style:square" from="0,0" to="0,68580" o:connectortype="straight" o:gfxdata="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" strokecolor="black [3213]" strokeweight="1pt">
+                  <v:stroke joinstyle="miter"/>
+                  <o:lock v:ext="edit" shapetype="f"/>
+                </v:line>
+                <w10:wrap anchorx="margin"/>
+              </v:group>
+            </w:pict>
+          </mc:Fallback>
+        </mc:AlternateContent>
+      </w:r>
+      <w:r>
+        <w:rPr>
+          <w:noProof/>
+        </w:rPr>
+        <mc:AlternateContent>
+          <mc:Choice Requires="wpg">
+            <w:drawing>
+              <wp:anchor distT="0" distB="0" distL="114300" distR="114300" simplePos="0" relativeHeight="251671552" behindDoc="0" locked="0" layoutInCell="1" allowOverlap="1" wp14:anchorId="0AE147E6" wp14:editId="7F8FF654">
+                <wp:simplePos x="0" y="0"/>
+                <wp:positionH relativeFrom="column">
+                  <wp:posOffset>-196105</wp:posOffset>
+                </wp:positionH>
+                <wp:positionV relativeFrom="paragraph">
+                  <wp:posOffset>8681527</wp:posOffset>
+                </wp:positionV>
+                <wp:extent cx="766445" cy="691073"/>
+                <wp:effectExtent l="0" t="0" r="0" b="33020"/>
+                <wp:wrapNone/>
+                <wp:docPr id="70" name="Groupe 70"/>
+                <wp:cNvGraphicFramePr/>
+                <a:graphic xmlns:a="http://schemas.openxmlformats.org/drawingml/2006/main">
+                  <a:graphicData uri="http://schemas.microsoft.com/office/word/2010/wordprocessingGroup">
+                    <wpg:wgp>
+                      <wpg:cNvGrpSpPr/>
+                      <wpg:grpSpPr>
+                        <a:xfrm>
+                          <a:off x="0" y="0"/>
+                          <a:ext cx="766445" cy="691073"/>
+                          <a:chOff x="-2" y="0"/>
+                          <a:chExt cx="819303" cy="2581275"/>
+                        </a:xfrm>
+                      </wpg:grpSpPr>
+                      <wps:wsp>
+                        <wps:cNvPr id="71" name="Zone de texte 71"/>
+                        <wps:cNvSpPr txBox="1"/>
+                        <wps:spPr>
+                          <a:xfrm flipH="1">
+                            <a:off x="-2" y="47624"/>
+                            <a:ext cx="819303" cy="1509110"/>
+                          </a:xfrm>
+                          <a:prstGeom prst="rect">
+                            <a:avLst/>
+                          </a:prstGeom>
+                          <a:solidFill>
+                            <a:schemeClr val="lt1"/>
+                          </a:solidFill>
+                          <a:ln w="6350">
+                            <a:noFill/>
+                          </a:ln>
+                        </wps:spPr>
+                        <wps:txbx>
+                          <w:txbxContent>
+                            <w:p>
+                              <w:pPr>
+                                <w:rPr>
+                                  <w:rFonts w:asciiTheme="minorBidi" w:hAnsiTheme="minorBidi"/>
+                                  <w:sz w:val="20"/>
+                                  <w:szCs w:val="20"/>
+                                </w:rPr>
+                              </w:pPr>
+                              <w:r>
+                                <w:rPr>
+                                  <w:rFonts w:asciiTheme="minorBidi" w:hAnsiTheme="minorBidi"/>
+                                  <w:b/>
+                                  <w:bCs/>
+                                </w:rPr>
+                                <w:t>DS</w:t>
+                              </w:r>
+                              <w:bookmarkStart w:id="0" w:name="_GoBack"/>
+                              <w:bookmarkEnd w:id="0"/>
+                              <w:r>
+                                <w:rPr>
+                                  <w:rFonts w:asciiTheme="minorBidi" w:hAnsiTheme="minorBidi"/>
+                                  <w:b/>
+                                  <w:bCs/>
+                                </w:rPr>
+                                <w:t>5</w:t>
+                              </w:r>
+                            </w:p>
+                          </w:txbxContent>
+                        </wps:txbx>
+                        <wps:bodyPr rot="0" spcFirstLastPara="0" vertOverflow="overflow" horzOverflow="overflow" vert="horz" wrap="square" lIns="91440" tIns="45720" rIns="91440" bIns="45720" numCol="1" spcCol="0" rtlCol="0" fromWordArt="0" anchor="t" anchorCtr="0" forceAA="0" compatLnSpc="1">
+                          <a:prstTxWarp prst="textNoShape">
+                            <a:avLst/>
+                          </a:prstTxWarp>
+                          <a:noAutofit/>
+                        </wps:bodyPr>
+                      </wps:wsp>
+                      <wpg:grpSp>
+                        <wpg:cNvPr id="72" name="Groupe 9">
+                          <a:extLst/>
+                        </wpg:cNvPr>
+                        <wpg:cNvGrpSpPr/>
+                        <wpg:grpSpPr>
+                          <a:xfrm>
+                            <a:off x="76200" y="0"/>
+                            <a:ext cx="412750" cy="2581275"/>
+                            <a:chOff x="0" y="0"/>
+                            <a:chExt cx="377190" cy="6858000"/>
+                          </a:xfrm>
+                        </wpg:grpSpPr>
+                        <wps:wsp>
+                          <wps:cNvPr id="73" name="Connecteur droit 73">
+                            <a:extLst/>
+                          </wps:cNvPr>
+                          <wps:cNvCnPr/>
+                          <wps:spPr>
+                            <a:xfrm flipH="1">
+                              <a:off x="0" y="0"/>
+                              <a:ext cx="377190" cy="0"/>
+                            </a:xfrm>
+                            <a:prstGeom prst="line">
+                              <a:avLst/>
+                            </a:prstGeom>
+                            <a:ln w="12700">
+                              <a:solidFill>
+                                <a:schemeClr val="tx1"/>
+                              </a:solidFill>
+                            </a:ln>
+                          </wps:spPr>
+                          <wps:style>
+                            <a:lnRef idx="1">
+                              <a:schemeClr val="accent1"/>
+                            </a:lnRef>
+                            <a:fillRef idx="0">
+                              <a:schemeClr val="accent1"/>
+                            </a:fillRef>
+                            <a:effectRef idx="0">
+                              <a:schemeClr val="accent1"/>
+                            </a:effectRef>
+                            <a:fontRef idx="minor">
+                              <a:schemeClr val="tx1"/>
+                            </a:fontRef>
+                          </wps:style>
+                          <wps:bodyPr/>
+                        </wps:wsp>
+                        <wps:wsp>
+                          <wps:cNvPr id="74" name="Connecteur droit 74">
+                            <a:extLst/>
+                          </wps:cNvPr>
+                          <wps:cNvCnPr/>
+                          <wps:spPr>
+                            <a:xfrm flipH="1">
+                              <a:off x="0" y="6858000"/>
+                              <a:ext cx="377190" cy="0"/>
+                            </a:xfrm>
+                            <a:prstGeom prst="line">
+                              <a:avLst/>
+                            </a:prstGeom>
+                            <a:ln w="12700">
+                              <a:solidFill>
+                                <a:schemeClr val="tx1"/>
+                              </a:solidFill>
+                            </a:ln>
+                          </wps:spPr>
+                          <wps:style>
+                            <a:lnRef idx="1">
+                              <a:schemeClr val="accent1"/>
+                            </a:lnRef>
+                            <a:fillRef idx="0">
+                              <a:schemeClr val="accent1"/>
+                            </a:fillRef>
+                            <a:effectRef idx="0">
+                              <a:schemeClr val="accent1"/>
+                            </a:effectRef>
+                            <a:fontRef idx="minor">
+                              <a:schemeClr val="tx1"/>
+                            </a:fontRef>
+                          </wps:style>
+                          <wps:bodyPr/>
+                        </wps:wsp>
+                        <wps:wsp>
+                          <wps:cNvPr id="75" name="Connecteur droit 75">
+                            <a:extLst/>
+                          </wps:cNvPr>
+                          <wps:cNvCnPr>
+                            <a:cxnSpLocks/>
+                          </wps:cNvCnPr>
+                          <wps:spPr>
+                            <a:xfrm>
+                              <a:off x="0" y="0"/>
+                              <a:ext cx="0" cy="6858000"/>
+                            </a:xfrm>
+                            <a:prstGeom prst="line">
+                              <a:avLst/>
+                            </a:prstGeom>
+                            <a:ln w="12700">
+                              <a:solidFill>
+                                <a:schemeClr val="tx1"/>
+                              </a:solidFill>
+                            </a:ln>
+                          </wps:spPr>
+                          <wps:style>
+                            <a:lnRef idx="1">
+                              <a:schemeClr val="accent1"/>
+                            </a:lnRef>
+                            <a:fillRef idx="0">
+                              <a:schemeClr val="accent1"/>
+                            </a:fillRef>
+                            <a:effectRef idx="0">
+                              <a:schemeClr val="accent1"/>
+                            </a:effectRef>
+                            <a:fontRef idx="minor">
+                              <a:schemeClr val="tx1"/>
+                            </a:fontRef>
+                          </wps:style>
+                          <wps:bodyPr/>
+                        </wps:wsp>
+                      </wpg:grpSp>
+                    </wpg:wgp>
+                  </a:graphicData>
+                </a:graphic>
+                <wp14:sizeRelH relativeFrom="margin">
+                  <wp14:pctWidth>0</wp14:pctWidth>
+                </wp14:sizeRelH>
+                <wp14:sizeRelV relativeFrom="margin">
+                  <wp14:pctHeight>0</wp14:pctHeight>
+                </wp14:sizeRelV>
+              </wp:anchor>
+            </w:drawing>
+          </mc:Choice>
+          <mc:Fallback>
+            <w:pict>
+              <v:group w14:anchorId="0AE147E6" id="Groupe 70" o:spid="_x0000_s1027" style="position:absolute;margin-left:-15.45pt;margin-top:683.6pt;width:60.35pt;height:54.4pt;z-index:251671552;mso-width-relative:margin;mso-height-relative:margin" coordorigin="" coordsize="8193,25812" o:gfxdata="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">
+                <v:shape id="Zone de texte 71" o:spid="_x0000_s1028" type="#_x0000_t202" style="position:absolute;top:476;width:8193;height:15091;flip:x;visibility:visible;mso-wrap-style:square;v-text-anchor:top" o:gfxdata="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" fillcolor="white [3201]" stroked="f" strokeweight=".5pt">
+                  <v:textbox>
+                    <w:txbxContent>
+                      <w:p>
+                        <w:pPr>
+                          <w:rPr>
+                            <w:rFonts w:asciiTheme="minorBidi" w:hAnsiTheme="minorBidi"/>
+                            <w:sz w:val="20"/>
+                            <w:szCs w:val="20"/>
+                          </w:rPr>
+                        </w:pPr>
+                        <w:r>
+                          <w:rPr>
+                            <w:rFonts w:asciiTheme="minorBidi" w:hAnsiTheme="minorBidi"/>
+                            <w:b/>
+                            <w:bCs/>
+                          </w:rPr>
+                          <w:t>DS</w:t>
+                        </w:r>
+                        <w:bookmarkStart w:id="1" w:name="_GoBack"/>
+                        <w:bookmarkEnd w:id="1"/>
+                        <w:r>
+                          <w:rPr>
+                            <w:rFonts w:asciiTheme="minorBidi" w:hAnsiTheme="minorBidi"/>
+                            <w:b/>
+                            <w:bCs/>
+                          </w:rPr>
+                          <w:t>5</w:t>
+                        </w:r>
+                      </w:p>
+                    </w:txbxContent>
+                  </v:textbox>
+                </v:shape>
+                <v:group id="Groupe 9" o:spid="_x0000_s1029" style="position:absolute;left:762;width:4127;height:25812" coordsize="3771,68580" o:gfxdata="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">
+                  <v:line id="Connecteur droit 73" o:spid="_x0000_s1030" style="position:absolute;flip:x;visibility:visible;mso-wrap-style:square" from="0,0" to="3771,0" o:connectortype="straight" o:gfxdata="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" strokecolor="black [3213]" strokeweight="1pt">
+                    <v:stroke joinstyle="miter"/>
+                  </v:line>
+                  <v:line id="Connecteur droit 74" o:spid="_x0000_s1031" style="position:absolute;flip:x;visibility:visible;mso-wrap-style:square" from="0,68580" to="3771,68580" o:connectortype="straight" o:gfxdata="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" strokecolor="black [3213]" strokeweight="1pt">
+                    <v:stroke joinstyle="miter"/>
+                  </v:line>
+                  <v:line id="Connecteur droit 75" o:spid="_x0000_s1032" style="position:absolute;visibility:visible;mso-wrap-style:square" from="0,0" to="0,68580" o:connectortype="straight" o:gfxdata="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" strokecolor="black [3213]" strokeweight="1pt">
+                    <v:stroke joinstyle="miter"/>
+                    <o:lock v:ext="edit" shapetype="f"/>
+                  </v:line>
+                </v:group>
+              </v:group>
+            </w:pict>
+          </mc:Fallback>
+        </mc:AlternateContent>
+      </w:r>
+      <w:r>
+        <w:rPr>
+          <w:noProof/>
+        </w:rPr>
+        <mc:AlternateContent>
+          <mc:Choice Requires="wpg">
+            <w:drawing>
+              <wp:anchor distT="0" distB="0" distL="114300" distR="114300" simplePos="0" relativeHeight="251669504" behindDoc="0" locked="0" layoutInCell="1" allowOverlap="1" wp14:anchorId="1C5C5D11" wp14:editId="1E6B28CC">
+                <wp:simplePos x="0" y="0"/>
+                <wp:positionH relativeFrom="column">
+                  <wp:posOffset>-194946</wp:posOffset>
+                </wp:positionH>
+                <wp:positionV relativeFrom="paragraph">
+                  <wp:posOffset>7539355</wp:posOffset>
+                </wp:positionV>
+                <wp:extent cx="638175" cy="1033145"/>
+                <wp:effectExtent l="0" t="0" r="9525" b="33655"/>
+                <wp:wrapNone/>
+                <wp:docPr id="64" name="Groupe 64"/>
+                <wp:cNvGraphicFramePr/>
+                <a:graphic xmlns:a="http://schemas.openxmlformats.org/drawingml/2006/main">
+                  <a:graphicData uri="http://schemas.microsoft.com/office/word/2010/wordprocessingGroup">
+                    <wpg:wgp>
+                      <wpg:cNvGrpSpPr/>
+                      <wpg:grpSpPr>
+                        <a:xfrm>
+                          <a:off x="0" y="0"/>
+                          <a:ext cx="638175" cy="1033145"/>
+                          <a:chOff x="-1" y="0"/>
+                          <a:chExt cx="682187" cy="2581275"/>
+                        </a:xfrm>
+                      </wpg:grpSpPr>
+                      <wps:wsp>
+                        <wps:cNvPr id="65" name="Zone de texte 65"/>
+                        <wps:cNvSpPr txBox="1"/>
+                        <wps:spPr>
+                          <a:xfrm flipH="1">
+                            <a:off x="-1" y="296680"/>
+                            <a:ext cx="682187" cy="571149"/>
+                          </a:xfrm>
+                          <a:prstGeom prst="rect">
+                            <a:avLst/>
+                          </a:prstGeom>
+                          <a:solidFill>
+                            <a:schemeClr val="lt1"/>
+                          </a:solidFill>
+                          <a:ln w="6350">
+                            <a:noFill/>
+                          </a:ln>
+                        </wps:spPr>
+                        <wps:txbx>
+                          <w:txbxContent>
+                            <w:p>
+                              <w:pPr>
+                                <w:rPr>
+                                  <w:rFonts w:asciiTheme="minorBidi" w:hAnsiTheme="minorBidi"/>
+                                  <w:sz w:val="20"/>
+                                  <w:szCs w:val="20"/>
+                                </w:rPr>
+                              </w:pPr>
+                              <w:r>
+                                <w:rPr>
+                                  <w:rFonts w:asciiTheme="minorBidi" w:hAnsiTheme="minorBidi"/>
+                                  <w:b/>
+                                  <w:bCs/>
+                                </w:rPr>
+                                <w:t>DS</w:t>
+                              </w:r>
+                              <w:r>
+                                <w:rPr>
+                                  <w:rFonts w:asciiTheme="minorBidi" w:hAnsiTheme="minorBidi"/>
+                                  <w:b/>
+                                  <w:bCs/>
+                                </w:rPr>
+                                <w:t>4</w:t>
+                              </w:r>
+                            </w:p>
+                          </w:txbxContent>
+                        </wps:txbx>
+                        <wps:bodyPr rot="0" spcFirstLastPara="0" vertOverflow="overflow" horzOverflow="overflow" vert="horz" wrap="square" lIns="91440" tIns="45720" rIns="91440" bIns="45720" numCol="1" spcCol="0" rtlCol="0" fromWordArt="0" anchor="t" anchorCtr="0" forceAA="0" compatLnSpc="1">
+                          <a:prstTxWarp prst="textNoShape">
+                            <a:avLst/>
+                          </a:prstTxWarp>
+                          <a:noAutofit/>
+                        </wps:bodyPr>
+                      </wps:wsp>
+                      <wpg:grpSp>
+                        <wpg:cNvPr id="66" name="Groupe 9">
+                          <a:extLst/>
+                        </wpg:cNvPr>
+                        <wpg:cNvGrpSpPr/>
+                        <wpg:grpSpPr>
+                          <a:xfrm>
+                            <a:off x="76200" y="0"/>
+                            <a:ext cx="412750" cy="2581275"/>
+                            <a:chOff x="0" y="0"/>
+                            <a:chExt cx="377190" cy="6858000"/>
+                          </a:xfrm>
+                        </wpg:grpSpPr>
+                        <wps:wsp>
+                          <wps:cNvPr id="67" name="Connecteur droit 67">
+                            <a:extLst/>
+                          </wps:cNvPr>
+                          <wps:cNvCnPr/>
+                          <wps:spPr>
+                            <a:xfrm flipH="1">
+                              <a:off x="0" y="0"/>
+                              <a:ext cx="377190" cy="0"/>
+                            </a:xfrm>
+                            <a:prstGeom prst="line">
+                              <a:avLst/>
+                            </a:prstGeom>
+                            <a:ln w="12700">
+                              <a:solidFill>
+                                <a:schemeClr val="tx1"/>
+                              </a:solidFill>
+                            </a:ln>
+                          </wps:spPr>
+                          <wps:style>
+                            <a:lnRef idx="1">
+                              <a:schemeClr val="accent1"/>
+                            </a:lnRef>
+                            <a:fillRef idx="0">
+                              <a:schemeClr val="accent1"/>
+                            </a:fillRef>
+                            <a:effectRef idx="0">
+                              <a:schemeClr val="accent1"/>
+                            </a:effectRef>
+                            <a:fontRef idx="minor">
+                              <a:schemeClr val="tx1"/>
+                            </a:fontRef>
+                          </wps:style>
+                          <wps:bodyPr/>
+                        </wps:wsp>
+                        <wps:wsp>
+                          <wps:cNvPr id="68" name="Connecteur droit 68">
+                            <a:extLst/>
+                          </wps:cNvPr>
+                          <wps:cNvCnPr/>
+                          <wps:spPr>
+                            <a:xfrm flipH="1">
+                              <a:off x="0" y="6858000"/>
+                              <a:ext cx="377190" cy="0"/>
+                            </a:xfrm>
+                            <a:prstGeom prst="line">
+                              <a:avLst/>
+                            </a:prstGeom>
+                            <a:ln w="12700">
+                              <a:solidFill>
+                                <a:schemeClr val="tx1"/>
+                              </a:solidFill>
+                            </a:ln>
+                          </wps:spPr>
+                          <wps:style>
+                            <a:lnRef idx="1">
+                              <a:schemeClr val="accent1"/>
+                            </a:lnRef>
+                            <a:fillRef idx="0">
+                              <a:schemeClr val="accent1"/>
+                            </a:fillRef>
+                            <a:effectRef idx="0">
+                              <a:schemeClr val="accent1"/>
+                            </a:effectRef>
+                            <a:fontRef idx="minor">
+                              <a:schemeClr val="tx1"/>
+                            </a:fontRef>
+                          </wps:style>
+                          <wps:bodyPr/>
+                        </wps:wsp>
+                        <wps:wsp>
+                          <wps:cNvPr id="69" name="Connecteur droit 69">
+                            <a:extLst/>
+                          </wps:cNvPr>
+                          <wps:cNvCnPr>
+                            <a:cxnSpLocks/>
+                          </wps:cNvCnPr>
+                          <wps:spPr>
+                            <a:xfrm>
+                              <a:off x="0" y="0"/>
+                              <a:ext cx="0" cy="6858000"/>
+                            </a:xfrm>
+                            <a:prstGeom prst="line">
+                              <a:avLst/>
+                            </a:prstGeom>
+                            <a:ln w="12700">
+                              <a:solidFill>
+                                <a:schemeClr val="tx1"/>
+                              </a:solidFill>
+                            </a:ln>
+                          </wps:spPr>
+                          <wps:style>
+                            <a:lnRef idx="1">
+                              <a:schemeClr val="accent1"/>
+                            </a:lnRef>
+                            <a:fillRef idx="0">
+                              <a:schemeClr val="accent1"/>
+                            </a:fillRef>
+                            <a:effectRef idx="0">
+                              <a:schemeClr val="accent1"/>
+                            </a:effectRef>
+                            <a:fontRef idx="minor">
+                              <a:schemeClr val="tx1"/>
+                            </a:fontRef>
+                          </wps:style>
+                          <wps:bodyPr/>
+                        </wps:wsp>
+                      </wpg:grpSp>
+                    </wpg:wgp>
+                  </a:graphicData>
+                </a:graphic>
+                <wp14:sizeRelH relativeFrom="margin">
+                  <wp14:pctWidth>0</wp14:pctWidth>
+                </wp14:sizeRelH>
+                <wp14:sizeRelV relativeFrom="margin">
+                  <wp14:pctHeight>0</wp14:pctHeight>
+                </wp14:sizeRelV>
+              </wp:anchor>
+            </w:drawing>
+          </mc:Choice>
+          <mc:Fallback>
+            <w:pict>
+              <v:group w14:anchorId="1C5C5D11" id="Groupe 64" o:spid="_x0000_s1033" style="position:absolute;margin-left:-15.35pt;margin-top:593.65pt;width:50.25pt;height:81.35pt;z-index:251669504;mso-width-relative:margin;mso-height-relative:margin" coordorigin="" coordsize="6821,25812" o:gfxdata="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">
+                <v:shape id="Zone de texte 65" o:spid="_x0000_s1034" type="#_x0000_t202" style="position:absolute;top:2966;width:6821;height:5712;flip:x;visibility:visible;mso-wrap-style:square;v-text-anchor:top" o:gfxdata="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" fillcolor="white [3201]" stroked="f" strokeweight=".5pt">
+                  <v:textbox>
+                    <w:txbxContent>
+                      <w:p>
+                        <w:pPr>
+                          <w:rPr>
+                            <w:rFonts w:asciiTheme="minorBidi" w:hAnsiTheme="minorBidi"/>
+                            <w:sz w:val="20"/>
+                            <w:szCs w:val="20"/>
+                          </w:rPr>
+                        </w:pPr>
+                        <w:r>
+                          <w:rPr>
+                            <w:rFonts w:asciiTheme="minorBidi" w:hAnsiTheme="minorBidi"/>
+                            <w:b/>
+                            <w:bCs/>
+                          </w:rPr>
+                          <w:t>DS</w:t>
+                        </w:r>
+                        <w:r>
+                          <w:rPr>
+                            <w:rFonts w:asciiTheme="minorBidi" w:hAnsiTheme="minorBidi"/>
+                            <w:b/>
+                            <w:bCs/>
+                          </w:rPr>
+                          <w:t>4</w:t>
+                        </w:r>
+                      </w:p>
+                    </w:txbxContent>
+                  </v:textbox>
+                </v:shape>
+                <v:group id="Groupe 9" o:spid="_x0000_s1035" style="position:absolute;left:762;width:4127;height:25812" coordsize="3771,68580" o:gfxdata="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">
+                  <v:line id="Connecteur droit 67" o:spid="_x0000_s1036" style="position:absolute;flip:x;visibility:visible;mso-wrap-style:square" from="0,0" to="3771,0" o:connectortype="straight" o:gfxdata="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" strokecolor="black [3213]" strokeweight="1pt">
+                    <v:stroke joinstyle="miter"/>
+                  </v:line>
+                  <v:line id="Connecteur droit 68" o:spid="_x0000_s1037" style="position:absolute;flip:x;visibility:visible;mso-wrap-style:square" from="0,68580" to="3771,68580" o:connectortype="straight" o:gfxdata="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" strokecolor="black [3213]" strokeweight="1pt">
+                    <v:stroke joinstyle="miter"/>
+                  </v:line>
+                  <v:line id="Connecteur droit 69" o:spid="_x0000_s1038" style="position:absolute;visibility:visible;mso-wrap-style:square" from="0,0" to="0,68580" o:connectortype="straight" o:gfxdata="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" strokecolor="black [3213]" strokeweight="1pt">
+                    <v:stroke joinstyle="miter"/>
+                    <o:lock v:ext="edit" shapetype="f"/>
+                  </v:line>
+                </v:group>
+              </v:group>
+            </w:pict>
+          </mc:Fallback>
+        </mc:AlternateContent>
+      </w:r>
+      <w:r>
+        <w:rPr>
+          <w:noProof/>
+        </w:rPr>
+        <mc:AlternateContent>
+          <mc:Choice Requires="wpg">
+            <w:drawing>
+              <wp:anchor distT="0" distB="0" distL="114300" distR="114300" simplePos="0" relativeHeight="251667456" behindDoc="0" locked="0" layoutInCell="1" allowOverlap="1" wp14:anchorId="475B2D0B" wp14:editId="0FDBCCED">
+                <wp:simplePos x="0" y="0"/>
+                <wp:positionH relativeFrom="column">
+                  <wp:posOffset>-194945</wp:posOffset>
+                </wp:positionH>
+                <wp:positionV relativeFrom="paragraph">
+                  <wp:posOffset>5024754</wp:posOffset>
+                </wp:positionV>
+                <wp:extent cx="590550" cy="2290445"/>
+                <wp:effectExtent l="0" t="0" r="0" b="33655"/>
+                <wp:wrapNone/>
+                <wp:docPr id="58" name="Groupe 58"/>
+                <wp:cNvGraphicFramePr/>
+                <a:graphic xmlns:a="http://schemas.openxmlformats.org/drawingml/2006/main">
+                  <a:graphicData uri="http://schemas.microsoft.com/office/word/2010/wordprocessingGroup">
+                    <wpg:wgp>
+                      <wpg:cNvGrpSpPr/>
+                      <wpg:grpSpPr>
+                        <a:xfrm>
+                          <a:off x="0" y="0"/>
+                          <a:ext cx="590550" cy="2290445"/>
+                          <a:chOff x="0" y="0"/>
+                          <a:chExt cx="590550" cy="2581275"/>
+                        </a:xfrm>
+                      </wpg:grpSpPr>
+                      <wps:wsp>
+                        <wps:cNvPr id="59" name="Zone de texte 59"/>
+                        <wps:cNvSpPr txBox="1"/>
+                        <wps:spPr>
+                          <a:xfrm flipH="1">
+                            <a:off x="0" y="47624"/>
+                            <a:ext cx="590550" cy="579698"/>
+                          </a:xfrm>
+                          <a:prstGeom prst="rect">
+                            <a:avLst/>
+                          </a:prstGeom>
+                          <a:solidFill>
+                            <a:schemeClr val="lt1"/>
+                          </a:solidFill>
+                          <a:ln w="6350">
+                            <a:noFill/>
+                          </a:ln>
+                        </wps:spPr>
+                        <wps:txbx>
+                          <w:txbxContent>
+                            <w:p>
+                              <w:pPr>
+                                <w:rPr>
+                                  <w:rFonts w:asciiTheme="minorBidi" w:hAnsiTheme="minorBidi"/>
+                                  <w:sz w:val="20"/>
+                                  <w:szCs w:val="20"/>
+                                </w:rPr>
+                              </w:pPr>
+                              <w:r>
+                                <w:rPr>
+                                  <w:rFonts w:asciiTheme="minorBidi" w:hAnsiTheme="minorBidi"/>
+                                  <w:b/>
+                                  <w:bCs/>
+                                </w:rPr>
+                                <w:t>DS</w:t>
+                              </w:r>
+                              <w:r>
+                                <w:rPr>
+                                  <w:rFonts w:asciiTheme="minorBidi" w:hAnsiTheme="minorBidi"/>
+                                  <w:b/>
+                                  <w:bCs/>
+                                </w:rPr>
+                                <w:t>3</w:t>
+                              </w:r>
+                            </w:p>
+                          </w:txbxContent>
+                        </wps:txbx>
+                        <wps:bodyPr rot="0" spcFirstLastPara="0" vertOverflow="overflow" horzOverflow="overflow" vert="horz" wrap="square" lIns="91440" tIns="45720" rIns="91440" bIns="45720" numCol="1" spcCol="0" rtlCol="0" fromWordArt="0" anchor="t" anchorCtr="0" forceAA="0" compatLnSpc="1">
+                          <a:prstTxWarp prst="textNoShape">
+                            <a:avLst/>
+                          </a:prstTxWarp>
+                          <a:noAutofit/>
+                        </wps:bodyPr>
+                      </wps:wsp>
+                      <wpg:grpSp>
+                        <wpg:cNvPr id="60" name="Groupe 9">
+                          <a:extLst/>
+                        </wpg:cNvPr>
+                        <wpg:cNvGrpSpPr/>
+                        <wpg:grpSpPr>
+                          <a:xfrm>
+                            <a:off x="76200" y="0"/>
+                            <a:ext cx="412750" cy="2581275"/>
+                            <a:chOff x="0" y="0"/>
+                            <a:chExt cx="377190" cy="6858000"/>
+                          </a:xfrm>
+                        </wpg:grpSpPr>
+                        <wps:wsp>
+                          <wps:cNvPr id="61" name="Connecteur droit 61">
+                            <a:extLst/>
+                          </wps:cNvPr>
+                          <wps:cNvCnPr/>
+                          <wps:spPr>
+                            <a:xfrm flipH="1">
+                              <a:off x="0" y="0"/>
+                              <a:ext cx="377190" cy="0"/>
+                            </a:xfrm>
+                            <a:prstGeom prst="line">
+                              <a:avLst/>
+                            </a:prstGeom>
+                            <a:ln w="12700">
+                              <a:solidFill>
+                                <a:schemeClr val="tx1"/>
+                              </a:solidFill>
+                            </a:ln>
+                          </wps:spPr>
+                          <wps:style>
+                            <a:lnRef idx="1">
+                              <a:schemeClr val="accent1"/>
+                            </a:lnRef>
+                            <a:fillRef idx="0">
+                              <a:schemeClr val="accent1"/>
+                            </a:fillRef>
+                            <a:effectRef idx="0">
+                              <a:schemeClr val="accent1"/>
+                            </a:effectRef>
+                            <a:fontRef idx="minor">
+                              <a:schemeClr val="tx1"/>
+                            </a:fontRef>
+                          </wps:style>
+                          <wps:bodyPr/>
+                        </wps:wsp>
+                        <wps:wsp>
+                          <wps:cNvPr id="62" name="Connecteur droit 62">
+                            <a:extLst/>
+                          </wps:cNvPr>
+                          <wps:cNvCnPr/>
+                          <wps:spPr>
+                            <a:xfrm flipH="1">
+                              <a:off x="0" y="6858000"/>
+                              <a:ext cx="377190" cy="0"/>
+                            </a:xfrm>
+                            <a:prstGeom prst="line">
+                              <a:avLst/>
+                            </a:prstGeom>
+                            <a:ln w="12700">
+                              <a:solidFill>
+                                <a:schemeClr val="tx1"/>
+                              </a:solidFill>
+                            </a:ln>
+                          </wps:spPr>
+                          <wps:style>
+                            <a:lnRef idx="1">
+                              <a:schemeClr val="accent1"/>
+                            </a:lnRef>
+                            <a:fillRef idx="0">
+                              <a:schemeClr val="accent1"/>
+                            </a:fillRef>
+                            <a:effectRef idx="0">
+                              <a:schemeClr val="accent1"/>
+                            </a:effectRef>
+                            <a:fontRef idx="minor">
+                              <a:schemeClr val="tx1"/>
+                            </a:fontRef>
+                          </wps:style>
+                          <wps:bodyPr/>
+                        </wps:wsp>
+                        <wps:wsp>
+                          <wps:cNvPr id="63" name="Connecteur droit 63">
+                            <a:extLst/>
+                          </wps:cNvPr>
+                          <wps:cNvCnPr>
+                            <a:cxnSpLocks/>
+                          </wps:cNvCnPr>
+                          <wps:spPr>
+                            <a:xfrm>
+                              <a:off x="0" y="0"/>
+                              <a:ext cx="0" cy="6858000"/>
+                            </a:xfrm>
+                            <a:prstGeom prst="line">
+                              <a:avLst/>
+                            </a:prstGeom>
+                            <a:ln w="12700">
+                              <a:solidFill>
+                                <a:schemeClr val="tx1"/>
+                              </a:solidFill>
+                            </a:ln>
+                          </wps:spPr>
+                          <wps:style>
+                            <a:lnRef idx="1">
+                              <a:schemeClr val="accent1"/>
+                            </a:lnRef>
+                            <a:fillRef idx="0">
+                              <a:schemeClr val="accent1"/>
+                            </a:fillRef>
+                            <a:effectRef idx="0">
+                              <a:schemeClr val="accent1"/>
+                            </a:effectRef>
+                            <a:fontRef idx="minor">
+                              <a:schemeClr val="tx1"/>
+                            </a:fontRef>
+                          </wps:style>
+                          <wps:bodyPr/>
+                        </wps:wsp>
+                      </wpg:grpSp>
+                    </wpg:wgp>
+                  </a:graphicData>
+                </a:graphic>
+                <wp14:sizeRelH relativeFrom="margin">
+                  <wp14:pctWidth>0</wp14:pctWidth>
+                </wp14:sizeRelH>
+                <wp14:sizeRelV relativeFrom="margin">
+                  <wp14:pctHeight>0</wp14:pctHeight>
+                </wp14:sizeRelV>
+              </wp:anchor>
+            </w:drawing>
+          </mc:Choice>
+          <mc:Fallback>
+            <w:pict>
+              <v:group w14:anchorId="475B2D0B" id="Groupe 58" o:spid="_x0000_s1039" style="position:absolute;margin-left:-15.35pt;margin-top:395.65pt;width:46.5pt;height:180.35pt;z-index:251667456;mso-width-relative:margin;mso-height-relative:margin" coordsize="5905,25812" o:gfxdata="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">
+                <v:shape id="Zone de texte 59" o:spid="_x0000_s1040" type="#_x0000_t202" style="position:absolute;top:476;width:5905;height:5797;flip:x;visibility:visible;mso-wrap-style:square;v-text-anchor:top" o:gfxdata="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" fillcolor="white [3201]" stroked="f" strokeweight=".5pt">
+                  <v:textbox>
+                    <w:txbxContent>
+                      <w:p>
+                        <w:pPr>
+                          <w:rPr>
+                            <w:rFonts w:asciiTheme="minorBidi" w:hAnsiTheme="minorBidi"/>
+                            <w:sz w:val="20"/>
+                            <w:szCs w:val="20"/>
+                          </w:rPr>
+                        </w:pPr>
+                        <w:r>
+                          <w:rPr>
+                            <w:rFonts w:asciiTheme="minorBidi" w:hAnsiTheme="minorBidi"/>
+                            <w:b/>
+                            <w:bCs/>
+                          </w:rPr>
+                          <w:t>DS</w:t>
+                        </w:r>
+                        <w:r>
+                          <w:rPr>
+                            <w:rFonts w:asciiTheme="minorBidi" w:hAnsiTheme="minorBidi"/>
+                            <w:b/>
+                            <w:bCs/>
+                          </w:rPr>
+                          <w:t>3</w:t>
+                        </w:r>
+                      </w:p>
+                    </w:txbxContent>
+                  </v:textbox>
+                </v:shape>
+                <v:group id="Groupe 9" o:spid="_x0000_s1041" style="position:absolute;left:762;width:4127;height:25812" coordsize="3771,68580" o:gfxdata="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">
+                  <v:line id="Connecteur droit 61" o:spid="_x0000_s1042" style="position:absolute;flip:x;visibility:visible;mso-wrap-style:square" from="0,0" to="3771,0" o:connectortype="straight" o:gfxdata="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" strokecolor="black [3213]" strokeweight="1pt">
+                    <v:stroke joinstyle="miter"/>
+                  </v:line>
+                  <v:line id="Connecteur droit 62" o:spid="_x0000_s1043" style="position:absolute;flip:x;visibility:visible;mso-wrap-style:square" from="0,68580" to="3771,68580" o:connectortype="straight" o:gfxdata="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" strokecolor="black [3213]" strokeweight="1pt">
+                    <v:stroke joinstyle="miter"/>
+                  </v:line>
+                  <v:line id="Connecteur droit 63" o:spid="_x0000_s1044" style="position:absolute;visibility:visible;mso-wrap-style:square" from="0,0" to="0,68580" o:connectortype="straight" o:gfxdata="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" strokecolor="black [3213]" strokeweight="1pt">
+                    <v:stroke joinstyle="miter"/>
+                    <o:lock v:ext="edit" shapetype="f"/>
+                  </v:line>
+                </v:group>
+              </v:group>
+            </w:pict>
+          </mc:Fallback>
+        </mc:AlternateContent>
+      </w:r>
+      <w:r>
+        <w:rPr>
+          <w:noProof/>
+        </w:rPr>
+        <mc:AlternateContent>
+          <mc:Choice Requires="wpg">
+            <w:drawing>
+              <wp:anchor distT="0" distB="0" distL="114300" distR="114300" simplePos="0" relativeHeight="251665408" behindDoc="0" locked="0" layoutInCell="1" allowOverlap="1" wp14:anchorId="2C03ED29" wp14:editId="2DAE0215">
+                <wp:simplePos x="0" y="0"/>
+                <wp:positionH relativeFrom="column">
+                  <wp:posOffset>-194945</wp:posOffset>
+                </wp:positionH>
+                <wp:positionV relativeFrom="paragraph">
+                  <wp:posOffset>3453131</wp:posOffset>
+                </wp:positionV>
+                <wp:extent cx="590550" cy="1371600"/>
+                <wp:effectExtent l="0" t="0" r="0" b="19050"/>
+                <wp:wrapNone/>
+                <wp:docPr id="52" name="Groupe 52"/>
+                <wp:cNvGraphicFramePr/>
+                <a:graphic xmlns:a="http://schemas.openxmlformats.org/drawingml/2006/main">
+                  <a:graphicData uri="http://schemas.microsoft.com/office/word/2010/wordprocessingGroup">
+                    <wpg:wgp>
+                      <wpg:cNvGrpSpPr/>
+                      <wpg:grpSpPr>
+                        <a:xfrm>
+                          <a:off x="0" y="0"/>
+                          <a:ext cx="590550" cy="1371600"/>
+                          <a:chOff x="0" y="0"/>
+                          <a:chExt cx="590550" cy="2581275"/>
+                        </a:xfrm>
+                      </wpg:grpSpPr>
+                      <wps:wsp>
+                        <wps:cNvPr id="53" name="Zone de texte 53"/>
+                        <wps:cNvSpPr txBox="1"/>
+                        <wps:spPr>
+                          <a:xfrm flipH="1">
+                            <a:off x="0" y="47624"/>
+                            <a:ext cx="590550" cy="579698"/>
+                          </a:xfrm>
+                          <a:prstGeom prst="rect">
+                            <a:avLst/>
+                          </a:prstGeom>
+                          <a:solidFill>
+                            <a:schemeClr val="lt1"/>
+                          </a:solidFill>
+                          <a:ln w="6350">
+                            <a:noFill/>
+                          </a:ln>
+                        </wps:spPr>
+                        <wps:txbx>
+                          <w:txbxContent>
+                            <w:p>
+                              <w:pPr>
+                                <w:rPr>
+                                  <w:rFonts w:asciiTheme="minorBidi" w:hAnsiTheme="minorBidi"/>
+                                  <w:sz w:val="20"/>
+                                  <w:szCs w:val="20"/>
+                                </w:rPr>
+                              </w:pPr>
+                              <w:r>
+                                <w:rPr>
+                                  <w:rFonts w:asciiTheme="minorBidi" w:hAnsiTheme="minorBidi"/>
+                                  <w:b/>
+                                  <w:bCs/>
+                                </w:rPr>
+                                <w:t>DS</w:t>
+                              </w:r>
+                              <w:r>
+                                <w:rPr>
+                                  <w:rFonts w:asciiTheme="minorBidi" w:hAnsiTheme="minorBidi"/>
+                                  <w:b/>
+                                  <w:bCs/>
+                                </w:rPr>
+                                <w:t>2</w:t>
+                              </w:r>
+                            </w:p>
+                          </w:txbxContent>
+                        </wps:txbx>
+                        <wps:bodyPr rot="0" spcFirstLastPara="0" vertOverflow="overflow" horzOverflow="overflow" vert="horz" wrap="square" lIns="91440" tIns="45720" rIns="91440" bIns="45720" numCol="1" spcCol="0" rtlCol="0" fromWordArt="0" anchor="t" anchorCtr="0" forceAA="0" compatLnSpc="1">
+                          <a:prstTxWarp prst="textNoShape">
+                            <a:avLst/>
+                          </a:prstTxWarp>
+                          <a:noAutofit/>
+                        </wps:bodyPr>
+                      </wps:wsp>
+                      <wpg:grpSp>
+                        <wpg:cNvPr id="54" name="Groupe 9">
+                          <a:extLst/>
+                        </wpg:cNvPr>
+                        <wpg:cNvGrpSpPr/>
+                        <wpg:grpSpPr>
+                          <a:xfrm>
+                            <a:off x="76200" y="0"/>
+                            <a:ext cx="412750" cy="2581275"/>
+                            <a:chOff x="0" y="0"/>
+                            <a:chExt cx="377190" cy="6858000"/>
+                          </a:xfrm>
+                        </wpg:grpSpPr>
+                        <wps:wsp>
+                          <wps:cNvPr id="55" name="Connecteur droit 55">
+                            <a:extLst/>
+                          </wps:cNvPr>
+                          <wps:cNvCnPr/>
+                          <wps:spPr>
+                            <a:xfrm flipH="1">
+                              <a:off x="0" y="0"/>
+                              <a:ext cx="377190" cy="0"/>
+                            </a:xfrm>
+                            <a:prstGeom prst="line">
+                              <a:avLst/>
+                            </a:prstGeom>
+                            <a:ln w="12700">
+                              <a:solidFill>
+                                <a:schemeClr val="tx1"/>
+                              </a:solidFill>
+                            </a:ln>
+                          </wps:spPr>
+                          <wps:style>
+                            <a:lnRef idx="1">
+                              <a:schemeClr val="accent1"/>
+                            </a:lnRef>
+                            <a:fillRef idx="0">
+                              <a:schemeClr val="accent1"/>
+                            </a:fillRef>
+                            <a:effectRef idx="0">
+                              <a:schemeClr val="accent1"/>
+                            </a:effectRef>
+                            <a:fontRef idx="minor">
+                              <a:schemeClr val="tx1"/>
+                            </a:fontRef>
+                          </wps:style>
+                          <wps:bodyPr/>
+                        </wps:wsp>
+                        <wps:wsp>
+                          <wps:cNvPr id="56" name="Connecteur droit 56">
+                            <a:extLst/>
+                          </wps:cNvPr>
+                          <wps:cNvCnPr/>
+                          <wps:spPr>
+                            <a:xfrm flipH="1">
+                              <a:off x="0" y="6858000"/>
+                              <a:ext cx="377190" cy="0"/>
+                            </a:xfrm>
+                            <a:prstGeom prst="line">
+                              <a:avLst/>
+                            </a:prstGeom>
+                            <a:ln w="12700">
+                              <a:solidFill>
+                                <a:schemeClr val="tx1"/>
+                              </a:solidFill>
+                            </a:ln>
+                          </wps:spPr>
+                          <wps:style>
+                            <a:lnRef idx="1">
+                              <a:schemeClr val="accent1"/>
+                            </a:lnRef>
+                            <a:fillRef idx="0">
+                              <a:schemeClr val="accent1"/>
+                            </a:fillRef>
+                            <a:effectRef idx="0">
+                              <a:schemeClr val="accent1"/>
+                            </a:effectRef>
+                            <a:fontRef idx="minor">
+                              <a:schemeClr val="tx1"/>
+                            </a:fontRef>
+                          </wps:style>
+                          <wps:bodyPr/>
+                        </wps:wsp>
+                        <wps:wsp>
+                          <wps:cNvPr id="57" name="Connecteur droit 57">
+                            <a:extLst/>
+                          </wps:cNvPr>
+                          <wps:cNvCnPr>
+                            <a:cxnSpLocks/>
+                          </wps:cNvCnPr>
+                          <wps:spPr>
+                            <a:xfrm>
+                              <a:off x="0" y="0"/>
+                              <a:ext cx="0" cy="6858000"/>
+                            </a:xfrm>
+                            <a:prstGeom prst="line">
+                              <a:avLst/>
+                            </a:prstGeom>
+                            <a:ln w="12700">
+                              <a:solidFill>
+                                <a:schemeClr val="tx1"/>
+                              </a:solidFill>
+                            </a:ln>
+                          </wps:spPr>
+                          <wps:style>
+                            <a:lnRef idx="1">
+                              <a:schemeClr val="accent1"/>
+                            </a:lnRef>
+                            <a:fillRef idx="0">
+                              <a:schemeClr val="accent1"/>
+                            </a:fillRef>
+                            <a:effectRef idx="0">
+                              <a:schemeClr val="accent1"/>
+                            </a:effectRef>
+                            <a:fontRef idx="minor">
+                              <a:schemeClr val="tx1"/>
+                            </a:fontRef>
+                          </wps:style>
+                          <wps:bodyPr/>
+                        </wps:wsp>
+                      </wpg:grpSp>
+                    </wpg:wgp>
+                  </a:graphicData>
+                </a:graphic>
+                <wp14:sizeRelH relativeFrom="margin">
+                  <wp14:pctWidth>0</wp14:pctWidth>
+                </wp14:sizeRelH>
+                <wp14:sizeRelV relativeFrom="margin">
+                  <wp14:pctHeight>0</wp14:pctHeight>
+                </wp14:sizeRelV>
+              </wp:anchor>
+            </w:drawing>
+          </mc:Choice>
+          <mc:Fallback>
+            <w:pict>
+              <v:group w14:anchorId="2C03ED29" id="Groupe 52" o:spid="_x0000_s1045" style="position:absolute;margin-left:-15.35pt;margin-top:271.9pt;width:46.5pt;height:108pt;z-index:251665408;mso-width-relative:margin;mso-height-relative:margin" coordsize="5905,25812" o:gfxdata="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">
+                <v:shape id="Zone de texte 53" o:spid="_x0000_s1046" type="#_x0000_t202" style="position:absolute;top:476;width:5905;height:5797;flip:x;visibility:visible;mso-wrap-style:square;v-text-anchor:top" o:gfxdata="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" fillcolor="white [3201]" stroked="f" strokeweight=".5pt">
+                  <v:textbox>
+                    <w:txbxContent>
+                      <w:p>
+                        <w:pPr>
+                          <w:rPr>
+                            <w:rFonts w:asciiTheme="minorBidi" w:hAnsiTheme="minorBidi"/>
+                            <w:sz w:val="20"/>
+                            <w:szCs w:val="20"/>
+                          </w:rPr>
+                        </w:pPr>
+                        <w:r>
+                          <w:rPr>
+                            <w:rFonts w:asciiTheme="minorBidi" w:hAnsiTheme="minorBidi"/>
+                            <w:b/>
+                            <w:bCs/>
+                          </w:rPr>
+                          <w:t>DS</w:t>
+                        </w:r>
+                        <w:r>
+                          <w:rPr>
+                            <w:rFonts w:asciiTheme="minorBidi" w:hAnsiTheme="minorBidi"/>
+                            <w:b/>
+                            <w:bCs/>
+                          </w:rPr>
+                          <w:t>2</w:t>
+                        </w:r>
+                      </w:p>
+                    </w:txbxContent>
+                  </v:textbox>
+                </v:shape>
+                <v:group id="Groupe 9" o:spid="_x0000_s1047" style="position:absolute;left:762;width:4127;height:25812" coordsize="3771,68580" o:gfxdata="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">
+                  <v:line id="Connecteur droit 55" o:spid="_x0000_s1048" style="position:absolute;flip:x;visibility:visible;mso-wrap-style:square" from="0,0" to="3771,0" o:connectortype="straight" o:gfxdata="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" strokecolor="black [3213]" strokeweight="1pt">
+                    <v:stroke joinstyle="miter"/>
+                  </v:line>
+                  <v:line id="Connecteur droit 56" o:spid="_x0000_s1049" style="position:absolute;flip:x;visibility:visible;mso-wrap-style:square" from="0,68580" to="3771,68580" o:connectortype="straight" o:gfxdata="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" strokecolor="black [3213]" strokeweight="1pt">
+                    <v:stroke joinstyle="miter"/>
+                  </v:line>
+                  <v:line id="Connecteur droit 57" o:spid="_x0000_s1050" style="position:absolute;visibility:visible;mso-wrap-style:square" from="0,0" to="0,68580" o:connectortype="straight" o:gfxdata="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" strokecolor="black [3213]" strokeweight="1pt">
+                    <v:stroke joinstyle="miter"/>
+                    <o:lock v:ext="edit" shapetype="f"/>
+                  </v:line>
+                </v:group>
+              </v:group>
+            </w:pict>
+          </mc:Fallback>
+        </mc:AlternateContent>
+      </w:r>
+      <w:r>
+        <w:rPr>
+          <w:noProof/>
+        </w:rPr>
+        <mc:AlternateContent>
+          <mc:Choice Requires="wpg">
+            <w:drawing>
+              <wp:anchor distT="0" distB="0" distL="114300" distR="114300" simplePos="0" relativeHeight="251663360" behindDoc="0" locked="0" layoutInCell="1" allowOverlap="1">
+                <wp:simplePos x="0" y="0"/>
+                <wp:positionH relativeFrom="column">
+                  <wp:posOffset>-194945</wp:posOffset>
+                </wp:positionH>
+                <wp:positionV relativeFrom="paragraph">
+                  <wp:posOffset>624205</wp:posOffset>
+                </wp:positionV>
+                <wp:extent cx="590550" cy="2581275"/>
+                <wp:effectExtent l="0" t="0" r="0" b="28575"/>
+                <wp:wrapNone/>
+                <wp:docPr id="51" name="Groupe 51"/>
+                <wp:cNvGraphicFramePr/>
+                <a:graphic xmlns:a="http://schemas.openxmlformats.org/drawingml/2006/main">
+                  <a:graphicData uri="http://schemas.microsoft.com/office/word/2010/wordprocessingGroup">
+                    <wpg:wgp>
+                      <wpg:cNvGrpSpPr/>
+                      <wpg:grpSpPr>
+                        <a:xfrm>
+                          <a:off x="0" y="0"/>
+                          <a:ext cx="590550" cy="2581275"/>
+                          <a:chOff x="0" y="0"/>
+                          <a:chExt cx="590550" cy="2581275"/>
+                        </a:xfrm>
+                      </wpg:grpSpPr>
+                      <wps:wsp>
+                        <wps:cNvPr id="36" name="Zone de texte 36"/>
+                        <wps:cNvSpPr txBox="1"/>
+                        <wps:spPr>
+                          <a:xfrm flipH="1">
+                            <a:off x="0" y="47625"/>
+                            <a:ext cx="590550" cy="243840"/>
+                          </a:xfrm>
+                          <a:prstGeom prst="rect">
+                            <a:avLst/>
+                          </a:prstGeom>
+                          <a:solidFill>
+                            <a:schemeClr val="lt1"/>
+                          </a:solidFill>
+                          <a:ln w="6350">
+                            <a:noFill/>
+                          </a:ln>
+                        </wps:spPr>
+                        <wps:txbx>
+                          <w:txbxContent>
+                            <w:p>
+                              <w:pPr>
+                                <w:rPr>
+                                  <w:rFonts w:asciiTheme="minorBidi" w:hAnsiTheme="minorBidi"/>
+                                  <w:sz w:val="20"/>
+                                  <w:szCs w:val="20"/>
+                                </w:rPr>
+                              </w:pPr>
+                              <w:r>
+                                <w:rPr>
+                                  <w:rFonts w:asciiTheme="minorBidi" w:hAnsiTheme="minorBidi"/>
+                                  <w:b/>
+                                  <w:bCs/>
+                                </w:rPr>
+                                <w:t>DS1</w:t>
+                              </w:r>
+                            </w:p>
+                          </w:txbxContent>
+                        </wps:txbx>
+                        <wps:bodyPr rot="0" spcFirstLastPara="0" vertOverflow="overflow" horzOverflow="overflow" vert="horz" wrap="square" lIns="91440" tIns="45720" rIns="91440" bIns="45720" numCol="1" spcCol="0" rtlCol="0" fromWordArt="0" anchor="t" anchorCtr="0" forceAA="0" compatLnSpc="1">
+                          <a:prstTxWarp prst="textNoShape">
+                            <a:avLst/>
+                          </a:prstTxWarp>
+                          <a:noAutofit/>
+                        </wps:bodyPr>
+                      </wps:wsp>
+                      <wpg:grpSp>
+                        <wpg:cNvPr id="7" name="Groupe 9">
+                          <a:extLst/>
+                        </wpg:cNvPr>
+                        <wpg:cNvGrpSpPr/>
+                        <wpg:grpSpPr>
+                          <a:xfrm>
+                            <a:off x="76200" y="0"/>
+                            <a:ext cx="412750" cy="2581275"/>
+                            <a:chOff x="0" y="0"/>
+                            <a:chExt cx="377190" cy="6858000"/>
+                          </a:xfrm>
+                        </wpg:grpSpPr>
+                        <wps:wsp>
+                          <wps:cNvPr id="8" name="Connecteur droit 8">
+                            <a:extLst/>
+                          </wps:cNvPr>
+                          <wps:cNvCnPr/>
+                          <wps:spPr>
+                            <a:xfrm flipH="1">
+                              <a:off x="0" y="0"/>
+                              <a:ext cx="377190" cy="0"/>
+                            </a:xfrm>
+                            <a:prstGeom prst="line">
+                              <a:avLst/>
+                            </a:prstGeom>
+                            <a:ln w="12700">
+                              <a:solidFill>
+                                <a:schemeClr val="tx1"/>
+                              </a:solidFill>
+                            </a:ln>
+                          </wps:spPr>
+                          <wps:style>
+                            <a:lnRef idx="1">
+                              <a:schemeClr val="accent1"/>
+                            </a:lnRef>
+                            <a:fillRef idx="0">
+                              <a:schemeClr val="accent1"/>
+                            </a:fillRef>
+                            <a:effectRef idx="0">
+                              <a:schemeClr val="accent1"/>
+                            </a:effectRef>
+                            <a:fontRef idx="minor">
+                              <a:schemeClr val="tx1"/>
+                            </a:fontRef>
+                          </wps:style>
+                          <wps:bodyPr/>
+                        </wps:wsp>
+                        <wps:wsp>
+                          <wps:cNvPr id="9" name="Connecteur droit 9">
+                            <a:extLst/>
+                          </wps:cNvPr>
+                          <wps:cNvCnPr/>
+                          <wps:spPr>
+                            <a:xfrm flipH="1">
+                              <a:off x="0" y="6858000"/>
+                              <a:ext cx="377190" cy="0"/>
+                            </a:xfrm>
+                            <a:prstGeom prst="line">
+                              <a:avLst/>
+                            </a:prstGeom>
+                            <a:ln w="12700">
+                              <a:solidFill>
+                                <a:schemeClr val="tx1"/>
+                              </a:solidFill>
+                            </a:ln>
+                          </wps:spPr>
+                          <wps:style>
+                            <a:lnRef idx="1">
+                              <a:schemeClr val="accent1"/>
+                            </a:lnRef>
+                            <a:fillRef idx="0">
+                              <a:schemeClr val="accent1"/>
+                            </a:fillRef>
+                            <a:effectRef idx="0">
+                              <a:schemeClr val="accent1"/>
+                            </a:effectRef>
+                            <a:fontRef idx="minor">
+                              <a:schemeClr val="tx1"/>
+                            </a:fontRef>
+                          </wps:style>
+                          <wps:bodyPr/>
+                        </wps:wsp>
+                        <wps:wsp>
+                          <wps:cNvPr id="11" name="Connecteur droit 11">
+                            <a:extLst/>
+                          </wps:cNvPr>
+                          <wps:cNvCnPr>
+                            <a:cxnSpLocks/>
+                          </wps:cNvCnPr>
+                          <wps:spPr>
+                            <a:xfrm>
+                              <a:off x="0" y="0"/>
+                              <a:ext cx="0" cy="6858000"/>
+                            </a:xfrm>
+                            <a:prstGeom prst="line">
+                              <a:avLst/>
+                            </a:prstGeom>
+                            <a:ln w="12700">
+                              <a:solidFill>
+                                <a:schemeClr val="tx1"/>
+                              </a:solidFill>
+                            </a:ln>
+                          </wps:spPr>
+                          <wps:style>
+                            <a:lnRef idx="1">
+                              <a:schemeClr val="accent1"/>
+                            </a:lnRef>
+                            <a:fillRef idx="0">
+                              <a:schemeClr val="accent1"/>
+                            </a:fillRef>
+                            <a:effectRef idx="0">
+                              <a:schemeClr val="accent1"/>
+                            </a:effectRef>
+                            <a:fontRef idx="minor">
+                              <a:schemeClr val="tx1"/>
+                            </a:fontRef>
+                          </wps:style>
+                          <wps:bodyPr/>
+                        </wps:wsp>
+                      </wpg:grpSp>
+                    </wpg:wgp>
+                  </a:graphicData>
+                </a:graphic>
+                <wp14:sizeRelH relativeFrom="margin">
+                  <wp14:pctWidth>0</wp14:pctWidth>
+                </wp14:sizeRelH>
+              </wp:anchor>
+            </w:drawing>
+          </mc:Choice>
+          <mc:Fallback>
+            <w:pict>
+              <v:group id="Groupe 51" o:spid="_x0000_s1051" style="position:absolute;margin-left:-15.35pt;margin-top:49.15pt;width:46.5pt;height:203.25pt;z-index:251663360;mso-width-relative:margin" coordsize="5905,25812" o:gfxdata="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">
+                <v:shape id="Zone de texte 36" o:spid="_x0000_s1052" type="#_x0000_t202" style="position:absolute;top:476;width:5905;height:2438;flip:x;visibility:visible;mso-wrap-style:square;v-text-anchor:top" o:gfxdata="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" fillcolor="white [3201]" stroked="f" strokeweight=".5pt">
+                  <v:textbox>
+                    <w:txbxContent>
+                      <w:p>
+                        <w:pPr>
+                          <w:rPr>
+                            <w:rFonts w:asciiTheme="minorBidi" w:hAnsiTheme="minorBidi"/>
+                            <w:sz w:val="20"/>
+                            <w:szCs w:val="20"/>
+                          </w:rPr>
+                        </w:pPr>
+                        <w:r>
+                          <w:rPr>
+                            <w:rFonts w:asciiTheme="minorBidi" w:hAnsiTheme="minorBidi"/>
+                            <w:b/>
+                            <w:bCs/>
+                          </w:rPr>
+                          <w:t>DS1</w:t>
+                        </w:r>
+                      </w:p>
+                    </w:txbxContent>
+                  </v:textbox>
+                </v:shape>
+                <v:group id="Groupe 9" o:spid="_x0000_s1053" style="position:absolute;left:762;width:4127;height:25812" coordsize="3771,68580" o:gfxdata="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">
+                  <v:line id="Connecteur droit 8" o:spid="_x0000_s1054" style="position:absolute;flip:x;visibility:visible;mso-wrap-style:square" from="0,0" to="3771,0" o:connectortype="straight" o:gfxdata="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" strokecolor="black [3213]" strokeweight="1pt">
+                    <v:stroke joinstyle="miter"/>
+                  </v:line>
+                  <v:line id="Connecteur droit 9" o:spid="_x0000_s1055" style="position:absolute;flip:x;visibility:visible;mso-wrap-style:square" from="0,68580" to="3771,68580" o:connectortype="straight" o:gfxdata="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" strokecolor="black [3213]" strokeweight="1pt">
+                    <v:stroke joinstyle="miter"/>
+                  </v:line>
+                  <v:line id="Connecteur droit 11" o:spid="_x0000_s1056" style="position:absolute;visibility:visible;mso-wrap-style:square" from="0,0" to="0,68580" o:connectortype="straight" o:gfxdata="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" strokecolor="black [3213]" strokeweight="1pt">
+                    <v:stroke joinstyle="miter"/>
+                    <o:lock v:ext="edit" shapetype="f"/>
+                  </v:line>
+                </v:group>
+              </v:group>
+            </w:pict>
+          </mc:Fallback>
+        </mc:AlternateContent>
+      </w:r>
+      <w:r>
+        <w:rPr>
+          <w:noProof/>
+        </w:rPr>
+        <mc:AlternateContent>
+          <mc:Choice Requires="wps">
+            <w:drawing>
+              <wp:anchor distT="0" distB="0" distL="114300" distR="114300" simplePos="0" relativeHeight="251672576" behindDoc="0" locked="0" layoutInCell="1" allowOverlap="1">
+                <wp:simplePos x="0" y="0"/>
+                <wp:positionH relativeFrom="column">
+                  <wp:posOffset>440055</wp:posOffset>
+                </wp:positionH>
+                <wp:positionV relativeFrom="paragraph">
+                  <wp:posOffset>-594995</wp:posOffset>
+                </wp:positionV>
+                <wp:extent cx="5873115" cy="10177895"/>
+                <wp:effectExtent l="0" t="0" r="13335" b="13970"/>
+                <wp:wrapNone/>
+                <wp:docPr id="2" name="Zone de texte 2"/>
+                <wp:cNvGraphicFramePr/>
+                <a:graphic xmlns:a="http://schemas.openxmlformats.org/drawingml/2006/main">
+                  <a:graphicData uri="http://schemas.microsoft.com/office/word/2010/wordprocessingShape">
+                    <wps:wsp>
+                      <wps:cNvSpPr txBox="1"/>
+                      <wps:spPr>
+                        <a:xfrm>
+                          <a:off x="0" y="0"/>
+                          <a:ext cx="5873115" cy="10177895"/>
+                        </a:xfrm>
+                        <a:prstGeom prst="rect">
+                          <a:avLst/>
+                        </a:prstGeom>
+                        <a:solidFill>
+                          <a:schemeClr val="lt1"/>
+                        </a:solidFill>
+                        <a:ln w="6350">
+                          <a:solidFill>
+                            <a:prstClr val="black"/>
+                          </a:solidFill>
+                        </a:ln>
+                      </wps:spPr>
+                      <wps:txbx>
+                        <w:txbxContent>
+                          <w:p>
+                            <w:pPr>
+                              <w:rPr>
+                                <w:b/>
+                                <w:bCs/>
+                                <w:sz w:val="32"/>
+                                <w:szCs w:val="32"/>
+                              </w:rPr>
+                            </w:pPr>
+                            <w:r>
+                              <w:rPr>
+                                <w:b/>
+                                <w:bCs/>
+                                <w:sz w:val="32"/>
+                                <w:szCs w:val="32"/>
+                              </w:rPr>
+                              <w:t>[</w:t>
+                            </w:r>
+                            <w:r>
+                              <w:rPr>
+                                <w:b/>
+                                <w:bCs/>
+                                <w:sz w:val="32"/>
+                                <w:szCs w:val="32"/>
+                              </w:rPr>
+                              <w:t>I0</w:t>
+                            </w:r>
+                            <w:r>
+                              <w:rPr>
+                                <w:b/>
+                                <w:bCs/>
+                                <w:sz w:val="32"/>
+                                <w:szCs w:val="32"/>
+                              </w:rPr>
+                              <w:t xml:space="preserve">: Où aller manger ce soir] </w:t>
+                            </w:r>
+                          </w:p>
+                          <w:p>
+                            <w:pPr>
+                              <w:rPr>
+                                <w:sz w:val="28"/>
+                                <w:szCs w:val="28"/>
+                              </w:rPr>
+                            </w:pPr>
+                            <w:r>
+                              <w:rPr>
+                                <w:sz w:val="28"/>
+                                <w:szCs w:val="28"/>
+                              </w:rPr>
+                              <w:t>B: ou est que tu veux aller manger ce soir ?</w:t>
+                            </w:r>
+                          </w:p>
+                          <w:p>
+                            <w:pPr>
+                              <w:rPr>
+                                <w:sz w:val="28"/>
+                                <w:szCs w:val="28"/>
+                              </w:rPr>
+                            </w:pPr>
+                            <w:r>
+                              <w:rPr>
+                                <w:sz w:val="28"/>
+                                <w:szCs w:val="28"/>
+                              </w:rPr>
+                              <w:t xml:space="preserve">A: ..., bah moi je vais souvent manger au même restaurant à paris, au fait.  </w:t>
+                            </w:r>
+                          </w:p>
+                          <w:p>
+                            <w:pPr>
+                              <w:ind w:firstLine="708"/>
+                              <w:rPr>
+                                <w:b/>
+                                <w:bCs/>
+                                <w:sz w:val="32"/>
+                                <w:szCs w:val="32"/>
+                              </w:rPr>
+                            </w:pPr>
+                            <w:r>
+                              <w:rPr>
+                                <w:b/>
+                                <w:bCs/>
+                                <w:sz w:val="32"/>
+                                <w:szCs w:val="32"/>
+                              </w:rPr>
+                              <w:t>[</w:t>
+                            </w:r>
+                            <w:r>
+                              <w:rPr>
+                                <w:b/>
+                                <w:bCs/>
+                                <w:sz w:val="32"/>
+                                <w:szCs w:val="32"/>
+                              </w:rPr>
+                              <w:t>I</w:t>
+                            </w:r>
+                            <w:r>
+                              <w:rPr>
+                                <w:b/>
+                                <w:bCs/>
+                                <w:sz w:val="32"/>
+                                <w:szCs w:val="32"/>
+                              </w:rPr>
+                              <w:t xml:space="preserve">1:  Proposition d'un restaurant breton] </w:t>
+                            </w:r>
+                          </w:p>
+                          <w:p>
+                            <w:pPr>
+                              <w:ind w:firstLine="708"/>
+                              <w:rPr>
+                                <w:sz w:val="28"/>
+                                <w:szCs w:val="28"/>
+                              </w:rPr>
+                            </w:pPr>
+                            <w:r>
+                              <w:rPr>
+                                <w:sz w:val="28"/>
+                                <w:szCs w:val="28"/>
+                              </w:rPr>
+                              <w:t xml:space="preserve">A: Alors j'avoue j'aime bien les restaurants breton.  </w:t>
+                            </w:r>
+                          </w:p>
+                          <w:p>
+                            <w:pPr>
+                              <w:ind w:firstLine="708"/>
+                              <w:rPr>
+                                <w:sz w:val="28"/>
+                                <w:szCs w:val="28"/>
+                              </w:rPr>
+                            </w:pPr>
+                            <w:r>
+                              <w:rPr>
+                                <w:sz w:val="28"/>
+                                <w:szCs w:val="28"/>
+                              </w:rPr>
+                              <w:t>A: J'aime bien manger des crêpes.</w:t>
+                            </w:r>
+                          </w:p>
+                          <w:p>
+                            <w:pPr>
+                              <w:ind w:firstLine="708"/>
+                              <w:rPr>
+                                <w:sz w:val="28"/>
+                                <w:szCs w:val="28"/>
+                              </w:rPr>
+                            </w:pPr>
+                            <w:r>
+                              <w:rPr>
+                                <w:sz w:val="28"/>
+                                <w:szCs w:val="28"/>
+                              </w:rPr>
+                              <w:t>B: j'ai passé 3 ans à Rennes...</w:t>
+                            </w:r>
+                          </w:p>
+                          <w:p>
+                            <w:pPr>
+                              <w:ind w:firstLine="708"/>
+                              <w:rPr>
+                                <w:sz w:val="28"/>
+                                <w:szCs w:val="28"/>
+                              </w:rPr>
+                            </w:pPr>
+                            <w:r>
+                              <w:rPr>
+                                <w:sz w:val="28"/>
+                                <w:szCs w:val="28"/>
+                              </w:rPr>
+                              <w:t xml:space="preserve">A: Souvent les bonnes crêperies sont à Montparnasse. </w:t>
+                            </w:r>
+                          </w:p>
+                          <w:p>
+                            <w:pPr>
+                              <w:ind w:left="708"/>
+                              <w:rPr>
+                                <w:sz w:val="28"/>
+                                <w:szCs w:val="28"/>
+                              </w:rPr>
+                            </w:pPr>
+                            <w:r>
+                              <w:rPr>
+                                <w:sz w:val="28"/>
+                                <w:szCs w:val="28"/>
+                              </w:rPr>
+                              <w:t xml:space="preserve">A: Je vais souvent à une crêperie qui s'appelle le Josselin et le petit Josselin. Il y'en a deux au fait.   </w:t>
+                            </w:r>
+                          </w:p>
+                          <w:p>
+                            <w:pPr>
+                              <w:ind w:left="708"/>
+                              <w:rPr>
+                                <w:sz w:val="28"/>
+                                <w:szCs w:val="28"/>
+                              </w:rPr>
+                            </w:pPr>
+                            <w:r>
+                              <w:rPr>
+                                <w:sz w:val="28"/>
+                                <w:szCs w:val="28"/>
+                              </w:rPr>
+                              <w:t>A:Les crêpes sont très bonnes. Elles sont costaux mais elles sont très bonnes.</w:t>
+                            </w:r>
+                          </w:p>
+                          <w:p>
+                            <w:pPr>
+                              <w:ind w:firstLine="708"/>
+                              <w:rPr>
+                                <w:b/>
+                                <w:bCs/>
+                                <w:sz w:val="32"/>
+                                <w:szCs w:val="32"/>
+                              </w:rPr>
+                            </w:pPr>
+                            <w:r>
+                              <w:rPr>
+                                <w:b/>
+                                <w:bCs/>
+                                <w:sz w:val="32"/>
+                                <w:szCs w:val="32"/>
+                              </w:rPr>
+                              <w:t>[</w:t>
+                            </w:r>
+                            <w:r>
+                              <w:rPr>
+                                <w:b/>
+                                <w:bCs/>
+                                <w:sz w:val="32"/>
+                                <w:szCs w:val="32"/>
+                              </w:rPr>
+                              <w:t>I</w:t>
+                            </w:r>
+                            <w:r>
+                              <w:rPr>
+                                <w:b/>
+                                <w:bCs/>
+                                <w:sz w:val="32"/>
+                                <w:szCs w:val="32"/>
+                              </w:rPr>
+                              <w:t>2 : Rejet de la proposition et comparaison avec ce que B connait]</w:t>
+                            </w:r>
+                          </w:p>
+                          <w:p>
+                            <w:pPr>
+                              <w:ind w:left="708"/>
+                              <w:rPr>
+                                <w:sz w:val="28"/>
+                                <w:szCs w:val="28"/>
+                              </w:rPr>
+                            </w:pPr>
+                            <w:r>
+                              <w:rPr>
+                                <w:sz w:val="28"/>
+                                <w:szCs w:val="28"/>
+                              </w:rPr>
+                              <w:t xml:space="preserve">B: Ayant passé 3 ans à Rennes. Les crêperies sur paris sont un peu moyennes. </w:t>
+                            </w:r>
+                          </w:p>
+                          <w:p>
+                            <w:pPr>
+                              <w:ind w:firstLine="708"/>
+                              <w:rPr>
+                                <w:sz w:val="28"/>
+                                <w:szCs w:val="28"/>
+                              </w:rPr>
+                            </w:pPr>
+                            <w:r>
+                              <w:rPr>
+                                <w:sz w:val="28"/>
+                                <w:szCs w:val="28"/>
+                              </w:rPr>
+                              <w:t xml:space="preserve">A: tu trouveras de meilleures crêperies à Rennes. </w:t>
+                            </w:r>
+                          </w:p>
+                          <w:p>
+                            <w:pPr>
+                              <w:ind w:left="708"/>
+                              <w:rPr>
+                                <w:b/>
+                                <w:bCs/>
+                                <w:sz w:val="32"/>
+                                <w:szCs w:val="32"/>
+                              </w:rPr>
+                            </w:pPr>
+                            <w:r>
+                              <w:rPr>
+                                <w:b/>
+                                <w:bCs/>
+                                <w:sz w:val="32"/>
+                                <w:szCs w:val="32"/>
+                              </w:rPr>
+                              <w:t>[</w:t>
+                            </w:r>
+                            <w:r>
+                              <w:rPr>
+                                <w:b/>
+                                <w:bCs/>
+                                <w:sz w:val="32"/>
+                                <w:szCs w:val="32"/>
+                              </w:rPr>
+                              <w:t>I</w:t>
+                            </w:r>
+                            <w:r>
+                              <w:rPr>
+                                <w:b/>
+                                <w:bCs/>
+                                <w:sz w:val="32"/>
+                                <w:szCs w:val="32"/>
+                              </w:rPr>
+                              <w:t>3: Proposer un restaurant japonais]</w:t>
+                            </w:r>
+                          </w:p>
+                          <w:p>
+                            <w:pPr>
+                              <w:ind w:left="708"/>
+                              <w:rPr>
+                                <w:sz w:val="28"/>
+                                <w:szCs w:val="28"/>
+                              </w:rPr>
+                            </w:pPr>
+                            <w:r>
+                              <w:rPr>
+                                <w:sz w:val="28"/>
+                                <w:szCs w:val="28"/>
+                              </w:rPr>
+                              <w:t xml:space="preserve">B: Sinon j'aime bien japonais </w:t>
+                            </w:r>
+                          </w:p>
+                          <w:p>
+                            <w:pPr>
+                              <w:ind w:left="708"/>
+                              <w:rPr>
+                                <w:sz w:val="28"/>
+                                <w:szCs w:val="28"/>
+                              </w:rPr>
+                            </w:pPr>
+                            <w:r>
+                              <w:rPr>
+                                <w:sz w:val="28"/>
+                                <w:szCs w:val="28"/>
+                              </w:rPr>
+                              <w:t xml:space="preserve">A: Je n'aime pas du tout le japonais. </w:t>
+                            </w:r>
+                          </w:p>
+                          <w:p>
+                            <w:pPr>
+                              <w:ind w:left="708"/>
+                              <w:rPr>
+                                <w:sz w:val="28"/>
+                                <w:szCs w:val="28"/>
+                              </w:rPr>
+                            </w:pPr>
+                            <w:r>
+                              <w:rPr>
+                                <w:sz w:val="28"/>
+                                <w:szCs w:val="28"/>
+                              </w:rPr>
+                              <w:t xml:space="preserve">B: tu n'aimes pas tous ce qui est poisson cru ... </w:t>
+                            </w:r>
+                          </w:p>
+                          <w:p>
+                            <w:pPr>
+                              <w:ind w:left="708"/>
+                              <w:rPr>
+                                <w:sz w:val="28"/>
+                                <w:szCs w:val="28"/>
+                              </w:rPr>
+                            </w:pPr>
+                            <w:r>
+                              <w:rPr>
+                                <w:sz w:val="28"/>
+                                <w:szCs w:val="28"/>
+                              </w:rPr>
+                              <w:t xml:space="preserve">A: je n'aime pas trop la cuisine asiatique encore moins japonais. </w:t>
+                            </w:r>
+                          </w:p>
+                          <w:p>
+                            <w:pPr>
+                              <w:ind w:left="708"/>
+                              <w:rPr>
+                                <w:sz w:val="28"/>
+                                <w:szCs w:val="28"/>
+                              </w:rPr>
+                            </w:pPr>
+                            <w:r>
+                              <w:rPr>
+                                <w:sz w:val="28"/>
+                                <w:szCs w:val="28"/>
+                              </w:rPr>
+                              <w:t>A: Je n'aime pas trop les sushi déjà.</w:t>
+                            </w:r>
+                          </w:p>
+                          <w:p>
+                            <w:pPr>
+                              <w:ind w:left="708"/>
+                              <w:rPr>
+                                <w:sz w:val="28"/>
+                                <w:szCs w:val="28"/>
+                              </w:rPr>
+                            </w:pPr>
+                            <w:r>
+                              <w:rPr>
+                                <w:sz w:val="28"/>
+                                <w:szCs w:val="28"/>
+                              </w:rPr>
+                              <w:t>A: Non je ne suis pas trop cuisine asiatique</w:t>
+                            </w:r>
+                          </w:p>
+                          <w:p>
+                            <w:pPr>
+                              <w:ind w:left="708"/>
+                              <w:rPr>
+                                <w:b/>
+                                <w:bCs/>
+                                <w:sz w:val="32"/>
+                                <w:szCs w:val="32"/>
+                              </w:rPr>
+                            </w:pPr>
+                            <w:r>
+                              <w:rPr>
+                                <w:b/>
+                                <w:bCs/>
+                                <w:sz w:val="32"/>
+                                <w:szCs w:val="32"/>
+                              </w:rPr>
+                              <w:t>[</w:t>
+                            </w:r>
+                            <w:r>
+                              <w:rPr>
+                                <w:b/>
+                                <w:bCs/>
+                                <w:sz w:val="32"/>
+                                <w:szCs w:val="32"/>
+                              </w:rPr>
+                              <w:t>I</w:t>
+                            </w:r>
+                            <w:r>
+                              <w:rPr>
+                                <w:b/>
+                                <w:bCs/>
+                                <w:sz w:val="32"/>
+                                <w:szCs w:val="32"/>
+                              </w:rPr>
+                              <w:t>4: Proposer un restaurant ]</w:t>
+                            </w:r>
+                          </w:p>
+                          <w:p>
+                            <w:pPr>
+                              <w:ind w:left="708"/>
+                              <w:rPr>
+                                <w:sz w:val="28"/>
+                                <w:szCs w:val="28"/>
+                              </w:rPr>
+                            </w:pPr>
+                            <w:r>
+                              <w:rPr>
+                                <w:sz w:val="28"/>
+                                <w:szCs w:val="28"/>
+                              </w:rPr>
+                              <w:t xml:space="preserve">B: du coup pas crêperie, pas japonais. </w:t>
+                            </w:r>
+                          </w:p>
+                          <w:p>
+                            <w:pPr>
+                              <w:ind w:left="708"/>
+                              <w:rPr>
+                                <w:sz w:val="28"/>
+                                <w:szCs w:val="28"/>
+                              </w:rPr>
+                            </w:pPr>
+                            <w:r>
+                              <w:rPr>
+                                <w:sz w:val="28"/>
+                                <w:szCs w:val="28"/>
+                              </w:rPr>
+                              <w:t xml:space="preserve">B: à Orsay, il y'a un restaurant brasserie qui s'appelle le gramophone à côté de la gare. </w:t>
+                            </w:r>
+                          </w:p>
+                          <w:p>
+                            <w:pPr>
+                              <w:ind w:left="708"/>
+                              <w:rPr>
+                                <w:b/>
+                                <w:bCs/>
+                                <w:sz w:val="32"/>
+                                <w:szCs w:val="32"/>
+                              </w:rPr>
+                            </w:pPr>
+                            <w:r>
+                              <w:rPr>
+                                <w:b/>
+                                <w:bCs/>
+                                <w:sz w:val="32"/>
+                                <w:szCs w:val="32"/>
+                              </w:rPr>
+                              <w:t>[</w:t>
+                            </w:r>
+                            <w:r>
+                              <w:rPr>
+                                <w:b/>
+                                <w:bCs/>
+                                <w:sz w:val="32"/>
+                                <w:szCs w:val="32"/>
+                              </w:rPr>
+                              <w:t>I</w:t>
+                            </w:r>
+                            <w:r>
+                              <w:rPr>
+                                <w:b/>
+                                <w:bCs/>
+                                <w:sz w:val="32"/>
+                                <w:szCs w:val="32"/>
+                              </w:rPr>
+                              <w:t>5: Proposition d’un restaurant africain + italien]</w:t>
+                            </w:r>
+                          </w:p>
+                          <w:p>
+                            <w:pPr>
+                              <w:ind w:left="708"/>
+                              <w:rPr>
+                                <w:sz w:val="28"/>
+                                <w:szCs w:val="28"/>
+                              </w:rPr>
+                            </w:pPr>
+                            <w:r>
+                              <w:rPr>
+                                <w:sz w:val="28"/>
+                                <w:szCs w:val="28"/>
+                              </w:rPr>
+                              <w:t xml:space="preserve">A: j'aime bien les restaurants italiens et africains aussi. c'est très bon aussi.  </w:t>
+                            </w:r>
+                          </w:p>
+                          <w:p>
+                            <w:pPr>
+                              <w:ind w:left="708"/>
+                              <w:rPr>
+                                <w:sz w:val="28"/>
+                                <w:szCs w:val="28"/>
+                              </w:rPr>
+                            </w:pPr>
+                            <w:r>
+                              <w:rPr>
+                                <w:sz w:val="28"/>
+                                <w:szCs w:val="28"/>
+                              </w:rPr>
+                              <w:t>B: les restaurants africains. je ne suis pas fan.</w:t>
+                            </w:r>
+                          </w:p>
+                          <w:p>
+                            <w:pPr>
+                              <w:ind w:left="708"/>
+                              <w:rPr>
+                                <w:sz w:val="28"/>
+                                <w:szCs w:val="28"/>
+                              </w:rPr>
+                            </w:pPr>
+                            <w:r>
+                              <w:rPr>
+                                <w:sz w:val="28"/>
+                                <w:szCs w:val="28"/>
+                              </w:rPr>
+                              <w:t xml:space="preserve">A: et les restaurants italiens ? </w:t>
+                            </w:r>
+                          </w:p>
+                          <w:p>
+                            <w:pPr>
+                              <w:ind w:left="708"/>
+                              <w:rPr>
+                                <w:sz w:val="28"/>
+                                <w:szCs w:val="28"/>
+                              </w:rPr>
+                            </w:pPr>
+                            <w:r>
+                              <w:rPr>
+                                <w:sz w:val="28"/>
+                                <w:szCs w:val="28"/>
+                              </w:rPr>
+                              <w:t>B: oui j'aime assez …</w:t>
+                            </w:r>
+                          </w:p>
+                        </w:txbxContent>
+                      </wps:txbx>
+                      <wps:bodyPr rot="0" spcFirstLastPara="0" vertOverflow="overflow" horzOverflow="overflow" vert="horz" wrap="square" lIns="91440" tIns="45720" rIns="91440" bIns="45720" numCol="1" spcCol="0" rtlCol="0" fromWordArt="0" anchor="t" anchorCtr="0" forceAA="0" compatLnSpc="1">
+                        <a:prstTxWarp prst="textNoShape">
+                          <a:avLst/>
+                        </a:prstTxWarp>
+                        <a:noAutofit/>
+                      </wps:bodyPr>
+                    </wps:wsp>
+                  </a:graphicData>
+                </a:graphic>
+                <wp14:sizeRelH relativeFrom="margin">
+                  <wp14:pctWidth>0</wp14:pctWidth>
+                </wp14:sizeRelH>
+                <wp14:sizeRelV relativeFrom="margin">
+                  <wp14:pctHeight>0</wp14:pctHeight>
+                </wp14:sizeRelV>
+              </wp:anchor>
+            </w:drawing>
+          </mc:Choice>
+          <mc:Fallback>
+            <w:pict>
+              <v:shape id="Zone de texte 2" o:spid="_x0000_s1057" type="#_x0000_t202" style="position:absolute;margin-left:34.65pt;margin-top:-46.85pt;width:462.45pt;height:801.4pt;z-index:251672576;visibility:visible;mso-wrap-style:square;mso-width-percent:0;mso-height-percent:0;mso-wrap-distance-left:9pt;mso-wrap-distance-top:0;mso-wrap-distance-right:9pt;mso-wrap-distance-bottom:0;mso-position-horizontal:absolute;mso-position-horizontal-relative:text;mso-position-vertical:absolute;mso-position-vertical-relative:text;mso-width-percent:0;mso-height-percent:0;mso-width-relative:margin;mso-height-relative:margin;v-text-anchor:top" o:gfxdata="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" fillcolor="white [3201]" strokeweight=".5pt">
+                <v:textbox>
+                  <w:txbxContent>
+                    <w:p>
+                      <w:pPr>
+                        <w:rPr>
                           <w:b/>
                           <w:bCs/>
                           <w:sz w:val="32"/>
                           <w:szCs w:val="32"/>
                         </w:rPr>
                       </w:pPr>
-                      <w:bookmarkStart w:id="1" w:name="_GoBack"/>
                       <w:r>
                         <w:rPr>
                           <w:b/>
@@ -570,7 +2303,25 @@
                           <w:sz w:val="32"/>
                           <w:szCs w:val="32"/>
                         </w:rPr>
-                        <w:t xml:space="preserve">[DP: Où aller manger ce soir] </w:t>
+                        <w:t>[</w:t>
+                      </w:r>
+                      <w:r>
+                        <w:rPr>
+                          <w:b/>
+                          <w:bCs/>
+                          <w:sz w:val="32"/>
+                          <w:szCs w:val="32"/>
+                        </w:rPr>
+                        <w:t>I0</w:t>
+                      </w:r>
+                      <w:r>
+                        <w:rPr>
+                          <w:b/>
+                          <w:bCs/>
+                          <w:sz w:val="32"/>
+                          <w:szCs w:val="32"/>
+                        </w:rPr>
+                        <w:t xml:space="preserve">: Où aller manger ce soir] </w:t>
                       </w:r>
                     </w:p>
                     <w:p>
@@ -620,7 +2371,25 @@
                           <w:sz w:val="32"/>
                           <w:szCs w:val="32"/>
                         </w:rPr>
-                        <w:t xml:space="preserve">[DSP1:  Proposition d'un restaurant breton] </w:t>
+                        <w:t>[</w:t>
+                      </w:r>
+                      <w:r>
+                        <w:rPr>
+                          <w:b/>
+                          <w:bCs/>
+                          <w:sz w:val="32"/>
+                          <w:szCs w:val="32"/>
+                        </w:rPr>
+                        <w:t>I</w:t>
+                      </w:r>
+                      <w:r>
+                        <w:rPr>
+                          <w:b/>
+                          <w:bCs/>
+                          <w:sz w:val="32"/>
+                          <w:szCs w:val="32"/>
+                        </w:rPr>
+                        <w:t xml:space="preserve">1:  Proposition d'un restaurant breton] </w:t>
                       </w:r>
                     </w:p>
                     <w:p>
@@ -700,29 +2469,99 @@
                           <w:sz w:val="28"/>
                           <w:szCs w:val="28"/>
                         </w:rPr>
-                        <w:t xml:space="preserve">A: Je vais souvent à une crêperie qui s'appelle le Josselin et le petit Josselin. Il              y'en a deux au fait.   </w:t>
+                        <w:t xml:space="preserve">A: Je vais souvent à une crêperie qui s'appelle le Josselin et le petit Josselin. Il y'en a deux au fait.   </w:t>
+                      </w:r>
+                    </w:p>
+                    <w:p>
+                      <w:pPr>
+                        <w:ind w:left="708"/>
+                        <w:rPr>
+                          <w:sz w:val="28"/>
+                          <w:szCs w:val="28"/>
+                        </w:rPr>
+                      </w:pPr>
+                      <w:r>
+                        <w:rPr>
+                          <w:sz w:val="28"/>
+                          <w:szCs w:val="28"/>
+                        </w:rPr>
+                        <w:t>A:Les crêpes sont très bonnes. Elles sont costaux mais elles sont très bonnes.</w:t>
                       </w:r>
                     </w:p>
                     <w:p>
                       <w:pPr>
                         <w:ind w:firstLine="708"/>
                         <w:rPr>
-                          <w:sz w:val="28"/>
-                          <w:szCs w:val="28"/>
+                          <w:b/>
+                          <w:bCs/>
+                          <w:sz w:val="32"/>
+                          <w:szCs w:val="32"/>
                         </w:rPr>
                       </w:pPr>
                       <w:r>
                         <w:rPr>
-                          <w:sz w:val="28"/>
-                          <w:szCs w:val="28"/>
-                        </w:rPr>
-                        <w:t>A:Les crêpes sont très bonnes. Elles sont costaux mais elles sont très bonnes.</w:t>
+                          <w:b/>
+                          <w:bCs/>
+                          <w:sz w:val="32"/>
+                          <w:szCs w:val="32"/>
+                        </w:rPr>
+                        <w:t>[</w:t>
+                      </w:r>
+                      <w:r>
+                        <w:rPr>
+                          <w:b/>
+                          <w:bCs/>
+                          <w:sz w:val="32"/>
+                          <w:szCs w:val="32"/>
+                        </w:rPr>
+                        <w:t>I</w:t>
+                      </w:r>
+                      <w:r>
+                        <w:rPr>
+                          <w:b/>
+                          <w:bCs/>
+                          <w:sz w:val="32"/>
+                          <w:szCs w:val="32"/>
+                        </w:rPr>
+                        <w:t>2 : Rejet de la proposition et comparaison avec ce que B connait]</w:t>
+                      </w:r>
+                    </w:p>
+                    <w:p>
+                      <w:pPr>
+                        <w:ind w:left="708"/>
+                        <w:rPr>
+                          <w:sz w:val="28"/>
+                          <w:szCs w:val="28"/>
+                        </w:rPr>
+                      </w:pPr>
+                      <w:r>
+                        <w:rPr>
+                          <w:sz w:val="28"/>
+                          <w:szCs w:val="28"/>
+                        </w:rPr>
+                        <w:t xml:space="preserve">B: Ayant passé 3 ans à Rennes. Les crêperies sur paris sont un peu moyennes. </w:t>
                       </w:r>
                     </w:p>
                     <w:p>
                       <w:pPr>
                         <w:ind w:firstLine="708"/>
                         <w:rPr>
+                          <w:sz w:val="28"/>
+                          <w:szCs w:val="28"/>
+                        </w:rPr>
+                      </w:pPr>
+                      <w:r>
+                        <w:rPr>
+                          <w:sz w:val="28"/>
+                          <w:szCs w:val="28"/>
+                        </w:rPr>
+                        <w:t xml:space="preserve">A: tu trouveras de meilleures crêperies à Rennes. </w:t>
+                      </w:r>
+                    </w:p>
+                    <w:p>
+                      <w:pPr>
+                        <w:ind w:left="708"/>
+                        <w:rPr>
                           <w:b/>
                           <w:bCs/>
                           <w:sz w:val="32"/>
@@ -736,45 +2575,127 @@
                           <w:sz w:val="32"/>
                           <w:szCs w:val="32"/>
                         </w:rPr>
-                        <w:t>[DSP 2 : Rejet de la proposition et comparaison avec ce que B connait]</w:t>
-                      </w:r>
-                    </w:p>
-                    <w:p>
-                      <w:pPr>
-                        <w:ind w:firstLine="708"/>
-                        <w:rPr>
-                          <w:sz w:val="28"/>
-                          <w:szCs w:val="28"/>
-                        </w:rPr>
-                      </w:pPr>
-                      <w:r>
-                        <w:rPr>
-                          <w:sz w:val="28"/>
-                          <w:szCs w:val="28"/>
-                        </w:rPr>
-                        <w:t xml:space="preserve">B: Ayant passé 3 ans à Rennes. Les crêperies sur paris sont un peu moyennes. </w:t>
-                      </w:r>
-                    </w:p>
-                    <w:p>
-                      <w:pPr>
-                        <w:ind w:firstLine="708"/>
-                        <w:rPr>
-                          <w:sz w:val="28"/>
-                          <w:szCs w:val="28"/>
-                        </w:rPr>
-                      </w:pPr>
-                      <w:r>
-                        <w:rPr>
-                          <w:sz w:val="28"/>
-                          <w:szCs w:val="28"/>
-                        </w:rPr>
-                        <w:t xml:space="preserve">A: tu trouveras de meilleures crêperies à Rennes. </w:t>
+                        <w:t>[</w:t>
+                      </w:r>
+                      <w:r>
+                        <w:rPr>
+                          <w:b/>
+                          <w:bCs/>
+                          <w:sz w:val="32"/>
+                          <w:szCs w:val="32"/>
+                        </w:rPr>
+                        <w:t>I</w:t>
+                      </w:r>
+                      <w:r>
+                        <w:rPr>
+                          <w:b/>
+                          <w:bCs/>
+                          <w:sz w:val="32"/>
+                          <w:szCs w:val="32"/>
+                        </w:rPr>
+                        <w:t>3: Proposer un restaurant japonais]</w:t>
                       </w:r>
                     </w:p>
                     <w:p>
                       <w:pPr>
                         <w:ind w:left="708"/>
                         <w:rPr>
+                          <w:sz w:val="28"/>
+                          <w:szCs w:val="28"/>
+                        </w:rPr>
+                      </w:pPr>
+                      <w:r>
+                        <w:rPr>
+                          <w:sz w:val="28"/>
+                          <w:szCs w:val="28"/>
+                        </w:rPr>
+                        <w:t xml:space="preserve">B: Sinon j'aime bien japonais </w:t>
+                      </w:r>
+                    </w:p>
+                    <w:p>
+                      <w:pPr>
+                        <w:ind w:left="708"/>
+                        <w:rPr>
+                          <w:sz w:val="28"/>
+                          <w:szCs w:val="28"/>
+                        </w:rPr>
+                      </w:pPr>
+                      <w:r>
+                        <w:rPr>
+                          <w:sz w:val="28"/>
+                          <w:szCs w:val="28"/>
+                        </w:rPr>
+                        <w:t xml:space="preserve">A: Je n'aime pas du tout le japonais. </w:t>
+                      </w:r>
+                    </w:p>
+                    <w:p>
+                      <w:pPr>
+                        <w:ind w:left="708"/>
+                        <w:rPr>
+                          <w:sz w:val="28"/>
+                          <w:szCs w:val="28"/>
+                        </w:rPr>
+                      </w:pPr>
+                      <w:r>
+                        <w:rPr>
+                          <w:sz w:val="28"/>
+                          <w:szCs w:val="28"/>
+                        </w:rPr>
+                        <w:t xml:space="preserve">B: tu n'aimes pas tous ce qui est poisson cru ... </w:t>
+                      </w:r>
+                    </w:p>
+                    <w:p>
+                      <w:pPr>
+                        <w:ind w:left="708"/>
+                        <w:rPr>
+                          <w:sz w:val="28"/>
+                          <w:szCs w:val="28"/>
+                        </w:rPr>
+                      </w:pPr>
+                      <w:r>
+                        <w:rPr>
+                          <w:sz w:val="28"/>
+                          <w:szCs w:val="28"/>
+                        </w:rPr>
+                        <w:t xml:space="preserve">A: je n'aime pas trop la cuisine asiatique encore moins japonais. </w:t>
+                      </w:r>
+                    </w:p>
+                    <w:p>
+                      <w:pPr>
+                        <w:ind w:left="708"/>
+                        <w:rPr>
+                          <w:sz w:val="28"/>
+                          <w:szCs w:val="28"/>
+                        </w:rPr>
+                      </w:pPr>
+                      <w:r>
+                        <w:rPr>
+                          <w:sz w:val="28"/>
+                          <w:szCs w:val="28"/>
+                        </w:rPr>
+                        <w:t>A: Je n'aime pas trop les sushi déjà.</w:t>
+                      </w:r>
+                    </w:p>
+                    <w:p>
+                      <w:pPr>
+                        <w:ind w:left="708"/>
+                        <w:rPr>
+                          <w:sz w:val="28"/>
+                          <w:szCs w:val="28"/>
+                        </w:rPr>
+                      </w:pPr>
+                      <w:r>
+                        <w:rPr>
+                          <w:sz w:val="28"/>
+                          <w:szCs w:val="28"/>
+                        </w:rPr>
+                        <w:t>A: Non je ne suis pas trop cuisine asiatique</w:t>
+                      </w:r>
+                    </w:p>
+                    <w:p>
+                      <w:pPr>
+                        <w:ind w:left="708"/>
+                        <w:rPr>
                           <w:b/>
                           <w:bCs/>
                           <w:sz w:val="32"/>
@@ -788,7 +2709,25 @@
                           <w:sz w:val="32"/>
                           <w:szCs w:val="32"/>
                         </w:rPr>
-                        <w:t>[DSP3: Proposer un restaurant japonais]</w:t>
+                        <w:t>[</w:t>
+                      </w:r>
+                      <w:r>
+                        <w:rPr>
+                          <w:b/>
+                          <w:bCs/>
+                          <w:sz w:val="32"/>
+                          <w:szCs w:val="32"/>
+                        </w:rPr>
+                        <w:t>I</w:t>
+                      </w:r>
+                      <w:r>
+                        <w:rPr>
+                          <w:b/>
+                          <w:bCs/>
+                          <w:sz w:val="32"/>
+                          <w:szCs w:val="32"/>
+                        </w:rPr>
+                        <w:t>4: Proposer un restaurant ]</w:t>
                       </w:r>
                     </w:p>
                     <w:p>
@@ -804,7 +2743,7 @@
                           <w:sz w:val="28"/>
                           <w:szCs w:val="28"/>
                         </w:rPr>
-                        <w:t xml:space="preserve">B: Sinon j'aime bien japonais </w:t>
+                        <w:t xml:space="preserve">B: du coup pas crêperie, pas japonais. </w:t>
                       </w:r>
                     </w:p>
                     <w:p>
@@ -820,23 +2759,45 @@
                           <w:sz w:val="28"/>
                           <w:szCs w:val="28"/>
                         </w:rPr>
-                        <w:t xml:space="preserve">A: Je n'aime pas du tout le japonais. </w:t>
+                        <w:t xml:space="preserve">B: à Orsay, il y'a un restaurant brasserie qui s'appelle le gramophone à côté de la gare. </w:t>
                       </w:r>
                     </w:p>
                     <w:p>
                       <w:pPr>
                         <w:ind w:left="708"/>
                         <w:rPr>
-                          <w:sz w:val="28"/>
-                          <w:szCs w:val="28"/>
+                          <w:b/>
+                          <w:bCs/>
+                          <w:sz w:val="32"/>
+                          <w:szCs w:val="32"/>
                         </w:rPr>
                       </w:pPr>
                       <w:r>
                         <w:rPr>
-                          <w:sz w:val="28"/>
-                          <w:szCs w:val="28"/>
-                        </w:rPr>
-                        <w:t xml:space="preserve">B: tu n'aimes pas tous ce qui est poisson cru ... </w:t>
+                          <w:b/>
+                          <w:bCs/>
+                          <w:sz w:val="32"/>
+                          <w:szCs w:val="32"/>
+                        </w:rPr>
+                        <w:t>[</w:t>
+                      </w:r>
+                      <w:r>
+                        <w:rPr>
+                          <w:b/>
+                          <w:bCs/>
+                          <w:sz w:val="32"/>
+                          <w:szCs w:val="32"/>
+                        </w:rPr>
+                        <w:t>I</w:t>
+                      </w:r>
+                      <w:r>
+                        <w:rPr>
+                          <w:b/>
+                          <w:bCs/>
+                          <w:sz w:val="32"/>
+                          <w:szCs w:val="32"/>
+                        </w:rPr>
+                        <w:t>5: Proposition d’un restaurant africain + italien]</w:t>
                       </w:r>
                     </w:p>
                     <w:p>
@@ -852,7 +2813,7 @@
                           <w:sz w:val="28"/>
                           <w:szCs w:val="28"/>
                         </w:rPr>
-                        <w:t xml:space="preserve">A: je n'aime pas trop la cuisine asiatique encore moins japonais. </w:t>
+                        <w:t xml:space="preserve">A: j'aime bien les restaurants italiens et africains aussi. c'est très bon aussi.  </w:t>
                       </w:r>
                     </w:p>
                     <w:p>
@@ -868,7 +2829,7 @@
                           <w:sz w:val="28"/>
                           <w:szCs w:val="28"/>
                         </w:rPr>
-                        <w:t>A: Je n'aime pas trop les sushi déjà.</w:t>
+                        <w:t>B: les restaurants africains. je ne suis pas fan.</w:t>
                       </w:r>
                     </w:p>
                     <w:p>
@@ -884,152 +2845,24 @@
                           <w:sz w:val="28"/>
                           <w:szCs w:val="28"/>
                         </w:rPr>
-                        <w:t>A: Non je ne suis pas trop cuisine asiatique</w:t>
+                        <w:t xml:space="preserve">A: et les restaurants italiens ? </w:t>
                       </w:r>
                     </w:p>
                     <w:p>
                       <w:pPr>
                         <w:ind w:left="708"/>
                         <w:rPr>
-                          <w:b/>
-                          <w:bCs/>
-                          <w:sz w:val="32"/>
-                          <w:szCs w:val="32"/>
+                          <w:sz w:val="28"/>
+                          <w:szCs w:val="28"/>
                         </w:rPr>
                       </w:pPr>
                       <w:r>
                         <w:rPr>
-                          <w:b/>
-                          <w:bCs/>
-                          <w:sz w:val="32"/>
-                          <w:szCs w:val="32"/>
-                        </w:rPr>
-                        <w:t>[DSP 4: Proposer un restaurant ]</w:t>
-                      </w:r>
-                    </w:p>
-                    <w:p>
-                      <w:pPr>
-                        <w:ind w:left="708"/>
-                        <w:rPr>
-                          <w:sz w:val="28"/>
-                          <w:szCs w:val="28"/>
-                        </w:rPr>
-                      </w:pPr>
-                      <w:r>
-                        <w:rPr>
-                          <w:sz w:val="28"/>
-                          <w:szCs w:val="28"/>
-                        </w:rPr>
-                        <w:t xml:space="preserve">B: du coup pas crêperie, pas japonais. </w:t>
-                      </w:r>
-                    </w:p>
-                    <w:p>
-                      <w:pPr>
-                        <w:ind w:left="708"/>
-                        <w:rPr>
-                          <w:sz w:val="28"/>
-                          <w:szCs w:val="28"/>
-                        </w:rPr>
-                      </w:pPr>
-                      <w:r>
-                        <w:rPr>
-                          <w:sz w:val="28"/>
-                          <w:szCs w:val="28"/>
-                        </w:rPr>
-                        <w:t xml:space="preserve">B: à Orsay, il y'a un restaurant brasserie qui s'appelle le gramophone à côté de la gare. </w:t>
-                      </w:r>
-                    </w:p>
-                    <w:p>
-                      <w:pPr>
-                        <w:ind w:left="708"/>
-                        <w:rPr>
-                          <w:b/>
-                          <w:bCs/>
-                          <w:sz w:val="32"/>
-                          <w:szCs w:val="32"/>
-                        </w:rPr>
-                      </w:pPr>
-                      <w:r>
-                        <w:rPr>
-                          <w:b/>
-                          <w:bCs/>
-                          <w:sz w:val="32"/>
-                          <w:szCs w:val="32"/>
-                        </w:rPr>
-                        <w:t>[DSP5: Proposition d’un restaurant africain + italien]</w:t>
-                      </w:r>
-                    </w:p>
-                    <w:p>
-                      <w:pPr>
-                        <w:ind w:left="708"/>
-                        <w:rPr>
-                          <w:sz w:val="28"/>
-                          <w:szCs w:val="28"/>
-                        </w:rPr>
-                      </w:pPr>
-                      <w:r>
-                        <w:rPr>
-                          <w:sz w:val="28"/>
-                          <w:szCs w:val="28"/>
-                        </w:rPr>
-                        <w:t xml:space="preserve">A: j'aime bien les restaurants italiens et africains aussi. c'est très bon aussi.  </w:t>
-                      </w:r>
-                    </w:p>
-                    <w:p>
-                      <w:pPr>
-                        <w:ind w:left="708"/>
-                        <w:rPr>
-                          <w:sz w:val="28"/>
-                          <w:szCs w:val="28"/>
-                        </w:rPr>
-                      </w:pPr>
-                      <w:r>
-                        <w:rPr>
-                          <w:sz w:val="28"/>
-                          <w:szCs w:val="28"/>
-                        </w:rPr>
-                        <w:t>B: les restaurants africains. je ne suis pas fan.</w:t>
-                      </w:r>
-                    </w:p>
-                    <w:p>
-                      <w:pPr>
-                        <w:ind w:left="708"/>
-                        <w:rPr>
-                          <w:sz w:val="28"/>
-                          <w:szCs w:val="28"/>
-                        </w:rPr>
-                      </w:pPr>
-                      <w:r>
-                        <w:rPr>
-                          <w:sz w:val="28"/>
-                          <w:szCs w:val="28"/>
-                        </w:rPr>
-                        <w:t xml:space="preserve">A: et les restaurants italiens ? </w:t>
-                      </w:r>
-                    </w:p>
-                    <w:p>
-                      <w:pPr>
-                        <w:ind w:left="708"/>
-                        <w:rPr>
-                          <w:sz w:val="28"/>
-                          <w:szCs w:val="28"/>
-                        </w:rPr>
-                      </w:pPr>
-                      <w:r>
-                        <w:rPr>
-                          <w:sz w:val="28"/>
-                          <w:szCs w:val="28"/>
-                        </w:rPr>
-                        <w:t xml:space="preserve">B: oui j'aime assez </w:t>
-                      </w:r>
-                      <w:r>
-                        <w:rPr>
-                          <w:sz w:val="28"/>
-                          <w:szCs w:val="28"/>
-                        </w:rPr>
-                        <w:t>…</w:t>
-                      </w:r>
-                      <w:bookmarkEnd w:id="1"/>
+                          <w:sz w:val="28"/>
+                          <w:szCs w:val="28"/>
+                        </w:rPr>
+                        <w:t>B: oui j'aime assez …</w:t>
+                      </w:r>
                     </w:p>
                   </w:txbxContent>
                 </v:textbox>
@@ -1450,6 +3283,7 @@
   <w:style w:type="character" w:default="1" w:styleId="Policepardfaut">
     <w:name w:val="Default Paragraph Font"/>
     <w:uiPriority w:val="1"/>
+    <w:semiHidden/>
     <w:unhideWhenUsed/>
   </w:style>
   <w:style w:type="table" w:default="1" w:styleId="TableauNormal">
